--- a/Retos/Reto 00 - Organizando el trabajo en equipo/AOF Reto 00 - Organizando el trabajo en equipo - Presentación del reto.docx
+++ b/Retos/Reto 00 - Organizando el trabajo en equipo/AOF Reto 00 - Organizando el trabajo en equipo - Presentación del reto.docx
@@ -83,12 +83,12 @@
           <wp:inline distB="114300" distT="114300" distL="114300" distR="114300">
             <wp:extent cx="447675" cy="57150"/>
             <wp:effectExtent b="0" l="0" r="0" t="0"/>
-            <wp:docPr descr="short line" id="4" name="image5.png"/>
+            <wp:docPr descr="short line" id="5" name="image6.png"/>
             <a:graphic>
               <a:graphicData uri="http://schemas.openxmlformats.org/drawingml/2006/picture">
                 <pic:pic>
                   <pic:nvPicPr>
-                    <pic:cNvPr descr="short line" id="0" name="image5.png"/>
+                    <pic:cNvPr descr="short line" id="0" name="image6.png"/>
                     <pic:cNvPicPr preferRelativeResize="0"/>
                   </pic:nvPicPr>
                   <pic:blipFill>
@@ -131,12 +131,12 @@
           <wp:inline distB="114300" distT="114300" distL="114300" distR="114300">
             <wp:extent cx="6030000" cy="838200"/>
             <wp:effectExtent b="0" l="0" r="0" t="0"/>
-            <wp:docPr id="1" name="image2.png"/>
+            <wp:docPr id="1" name="image5.png"/>
             <a:graphic>
               <a:graphicData uri="http://schemas.openxmlformats.org/drawingml/2006/picture">
                 <pic:pic>
                   <pic:nvPicPr>
-                    <pic:cNvPr id="0" name="image2.png"/>
+                    <pic:cNvPr id="0" name="image5.png"/>
                     <pic:cNvPicPr preferRelativeResize="0"/>
                   </pic:nvPicPr>
                   <pic:blipFill>
@@ -212,12 +212,12 @@
             <wp:extent cx="922564" cy="322898"/>
             <wp:effectExtent b="0" l="0" r="0" t="0"/>
             <wp:wrapSquare wrapText="bothSides" distB="57150" distT="57150" distL="57150" distR="57150"/>
-            <wp:docPr id="2" name="image3.png"/>
+            <wp:docPr id="2" name="image4.png"/>
             <a:graphic>
               <a:graphicData uri="http://schemas.openxmlformats.org/drawingml/2006/picture">
                 <pic:pic>
                   <pic:nvPicPr>
-                    <pic:cNvPr id="0" name="image3.png"/>
+                    <pic:cNvPr id="0" name="image4.png"/>
                     <pic:cNvPicPr preferRelativeResize="0"/>
                   </pic:nvPicPr>
                   <pic:blipFill>
@@ -258,7 +258,7 @@
           <w:szCs w:val="32"/>
           <w:rtl w:val="0"/>
         </w:rPr>
-        <w:t xml:space="preserve">Organización: 5 personas.</w:t>
+        <w:t xml:space="preserve">Organización: 4 personas.</w:t>
       </w:r>
     </w:p>
     <w:p>
@@ -440,7 +440,7 @@
         <w:rPr>
           <w:rtl w:val="0"/>
         </w:rPr>
-        <w:t xml:space="preserve">1.1 Plantear e identificar reto:</w:t>
+        <w:t xml:space="preserve">1.1 Plantear e identificar reto</w:t>
       </w:r>
       <w:r>
         <w:rPr>
@@ -538,7 +538,7 @@
         <w:rPr>
           <w:rtl w:val="0"/>
         </w:rPr>
-        <w:t xml:space="preserve">Una conocida multinacional tecnológica, “InstaGooBook”, está innovando en la forma de contratar y quiere contratar a un equipo de trabajo completo que ya esté en funcionamiento y demuestre su soltura como equipo.</w:t>
+        <w:t xml:space="preserve">Una conocida multinacional tecnológica, “InstaGooBook”, está innovando en la forma de contratar y quiere contratar a un equipo de trabajo completo que ya esté en funcionamiento y demuestre su soltura al trabajar como un equipo.</w:t>
       </w:r>
     </w:p>
     <w:p>
@@ -580,7 +580,7 @@
         <w:rPr>
           <w:rtl w:val="0"/>
         </w:rPr>
-        <w:t xml:space="preserve">Esta oferta es muy vaga, ya que indica únicamente que el equipo debe proponer ellos un proyecto ficticio (a inventar por el equipo) y con el demostrar que el equipo:</w:t>
+        <w:t xml:space="preserve">Esta oferta es muy vaga, ya que indica únicamente que el equipo debe proponerles un proyecto ficticio (a inventar por el equipo) y con ello demostrar que el equipo:</w:t>
       </w:r>
     </w:p>
     <w:p>
@@ -629,6 +629,22 @@
         </w:numPr>
         <w:spacing w:after="0" w:afterAutospacing="0" w:before="0" w:beforeAutospacing="0"/>
         <w:ind w:left="720" w:hanging="360"/>
+      </w:pPr>
+      <w:r>
+        <w:rPr>
+          <w:rtl w:val="0"/>
+        </w:rPr>
+        <w:t xml:space="preserve">Sabe utilizar un tablero Kanban para organizar la distribución de tareas.</w:t>
+      </w:r>
+    </w:p>
+    <w:p>
+      <w:pPr>
+        <w:numPr>
+          <w:ilvl w:val="1"/>
+          <w:numId w:val="5"/>
+        </w:numPr>
+        <w:spacing w:after="0" w:afterAutospacing="0" w:before="0" w:beforeAutospacing="0"/>
+        <w:ind w:left="1440" w:hanging="360"/>
         <w:rPr>
           <w:u w:val="none"/>
         </w:rPr>
@@ -648,15 +664,12 @@
         </w:numPr>
         <w:spacing w:after="0" w:afterAutospacing="0" w:before="0" w:beforeAutospacing="0"/>
         <w:ind w:left="720" w:hanging="360"/>
-        <w:rPr>
-          <w:u w:val="none"/>
-        </w:rPr>
-      </w:pPr>
-      <w:r>
-        <w:rPr>
-          <w:rtl w:val="0"/>
-        </w:rPr>
-        <w:t xml:space="preserve">Generar documentación para facilitar el trabajo en equipo.</w:t>
+      </w:pPr>
+      <w:r>
+        <w:rPr>
+          <w:rtl w:val="0"/>
+        </w:rPr>
+        <w:t xml:space="preserve">Sabe planificar un proyecto con fechas usando un diagrama de Gantt.</w:t>
       </w:r>
     </w:p>
     <w:p>
@@ -675,7 +688,7 @@
         <w:rPr>
           <w:rtl w:val="0"/>
         </w:rPr>
-        <w:t xml:space="preserve">Generar documentos para formar a hipotéticos nuevos miembros.</w:t>
+        <w:t xml:space="preserve">Generar documentación para facilitar el trabajo en equipo.</w:t>
       </w:r>
     </w:p>
     <w:p>
@@ -684,6 +697,25 @@
           <w:ilvl w:val="0"/>
           <w:numId w:val="5"/>
         </w:numPr>
+        <w:spacing w:after="0" w:afterAutospacing="0" w:before="0" w:beforeAutospacing="0"/>
+        <w:ind w:left="720" w:hanging="360"/>
+        <w:rPr>
+          <w:u w:val="none"/>
+        </w:rPr>
+      </w:pPr>
+      <w:r>
+        <w:rPr>
+          <w:rtl w:val="0"/>
+        </w:rPr>
+        <w:t xml:space="preserve">Generar documentos para formar a hipotéticos nuevos miembros.</w:t>
+      </w:r>
+    </w:p>
+    <w:p>
+      <w:pPr>
+        <w:numPr>
+          <w:ilvl w:val="0"/>
+          <w:numId w:val="5"/>
+        </w:numPr>
         <w:spacing w:before="0" w:beforeAutospacing="0"/>
         <w:ind w:left="720" w:hanging="360"/>
         <w:rPr>
@@ -694,7 +726,7 @@
         <w:rPr>
           <w:rtl w:val="0"/>
         </w:rPr>
-        <w:t xml:space="preserve">Sabe planificar un proyecto con fechas usando un diagrama de Gantt.</w:t>
+        <w:t xml:space="preserve">Cualquier otra cosa que pueda demostrar a la empresa “InstaGooBook” que sois un buen equipo.</w:t>
       </w:r>
     </w:p>
     <w:p>
@@ -731,7 +763,7 @@
         <w:rPr>
           <w:rtl w:val="0"/>
         </w:rPr>
-        <w:t xml:space="preserve">1.2 Crear y activar equipo:</w:t>
+        <w:t xml:space="preserve">1.2 Crear y activar equipo</w:t>
       </w:r>
       <w:r>
         <w:rPr>
@@ -983,12 +1015,12 @@
           <wp:inline distB="0" distT="0" distL="0" distR="0">
             <wp:extent cx="4170605" cy="3675787"/>
             <wp:effectExtent b="0" l="0" r="0" t="0"/>
-            <wp:docPr id="3" name="image4.png"/>
+            <wp:docPr id="3" name="image3.png"/>
             <a:graphic>
               <a:graphicData uri="http://schemas.openxmlformats.org/drawingml/2006/picture">
                 <pic:pic>
                   <pic:nvPicPr>
-                    <pic:cNvPr id="0" name="image4.png"/>
+                    <pic:cNvPr id="0" name="image3.png"/>
                     <pic:cNvPicPr preferRelativeResize="0"/>
                   </pic:nvPicPr>
                   <pic:blipFill>
@@ -1098,12 +1130,6 @@
         </w:rPr>
         <w:t xml:space="preserve">Contrato de formación de equipos aceptado.</w:t>
       </w:r>
-    </w:p>
-    <w:p>
-      <w:pPr>
-        <w:pageBreakBefore w:val="0"/>
-        <w:rPr/>
-      </w:pPr>
       <w:r>
         <w:rPr>
           <w:rtl w:val="0"/>
@@ -1123,7 +1149,7 @@
         <w:rPr>
           <w:rtl w:val="0"/>
         </w:rPr>
-        <w:t xml:space="preserve">1.3 De problema a reto:</w:t>
+        <w:t xml:space="preserve">1.3 De problema a reto</w:t>
       </w:r>
     </w:p>
     <w:p>
@@ -1145,7 +1171,6 @@
           <w:ilvl w:val="0"/>
           <w:numId w:val="1"/>
         </w:numPr>
-        <w:spacing w:after="0" w:afterAutospacing="0"/>
         <w:ind w:left="720" w:hanging="360"/>
         <w:rPr>
           <w:u w:val="none"/>
@@ -1156,22 +1181,6 @@
           <w:rtl w:val="0"/>
         </w:rPr>
         <w:t xml:space="preserve">¿Cuáles son los beneficios para mi aprendizaje de llevar adelante correctamente el Reto?</w:t>
-      </w:r>
-    </w:p>
-    <w:p>
-      <w:pPr>
-        <w:numPr>
-          <w:ilvl w:val="0"/>
-          <w:numId w:val="1"/>
-        </w:numPr>
-        <w:spacing w:before="0" w:beforeAutospacing="0"/>
-        <w:ind w:left="720" w:hanging="360"/>
-      </w:pPr>
-      <w:r>
-        <w:rPr>
-          <w:rtl w:val="0"/>
-        </w:rPr>
-        <w:t xml:space="preserve">¿Cuáles son los beneficios para la empresa de llevar adelante correctamente el Reto?</w:t>
       </w:r>
     </w:p>
     <w:p>
@@ -1211,7 +1220,7 @@
         <w:rPr>
           <w:rtl w:val="0"/>
         </w:rPr>
-        <w:t xml:space="preserve">Documento donde se plasmen las respuestas a las preguntas planteadas anteriormente.</w:t>
+        <w:t xml:space="preserve">Documento donde se plasmen las respuestas a la pregunta planteada anteriormente.</w:t>
       </w:r>
     </w:p>
     <w:p>
@@ -1225,7 +1234,20 @@
         <w:rPr>
           <w:rtl w:val="0"/>
         </w:rPr>
-        <w:t xml:space="preserve">1.4 Parámetros:</w:t>
+        <w:t xml:space="preserve">1.4 Parámetros</w:t>
+      </w:r>
+    </w:p>
+    <w:p>
+      <w:pPr>
+        <w:rPr/>
+      </w:pPr>
+      <w:r>
+        <w:rPr>
+          <w:b w:val="1"/>
+          <w:u w:val="single"/>
+          <w:rtl w:val="0"/>
+        </w:rPr>
+        <w:t xml:space="preserve">La fecha de la exposición de los parámetros será el viernes 30 de septiembre de 2022.</w:t>
       </w:r>
       <w:r>
         <w:rPr>
@@ -1242,6 +1264,16 @@
           <w:rtl w:val="0"/>
         </w:rPr>
         <w:t xml:space="preserve">Los equipos deberán reunirse para comentar los pormenores del reto. En esta reunión deben definir sobre qué temáticas, tecnologías, etc. será necesario documentarse para afrontar adecuadamente el reto.</w:t>
+      </w:r>
+    </w:p>
+    <w:p>
+      <w:pPr>
+        <w:rPr/>
+      </w:pPr>
+      <w:r>
+        <w:rPr>
+          <w:rtl w:val="0"/>
+        </w:rPr>
       </w:r>
     </w:p>
     <w:p>
@@ -1460,16 +1492,6 @@
     </w:p>
     <w:p>
       <w:pPr>
-        <w:rPr/>
-      </w:pPr>
-      <w:r>
-        <w:rPr>
-          <w:rtl w:val="0"/>
-        </w:rPr>
-      </w:r>
-    </w:p>
-    <w:p>
-      <w:pPr>
         <w:pStyle w:val="Heading2"/>
         <w:pageBreakBefore w:val="0"/>
         <w:ind w:left="0"/>
@@ -1481,7 +1503,7 @@
         <w:rPr>
           <w:rtl w:val="0"/>
         </w:rPr>
-        <w:t xml:space="preserve">1.5 Obtener y organizar la Información:</w:t>
+        <w:t xml:space="preserve">1.5 Obtener y organizar la Información</w:t>
       </w:r>
     </w:p>
     <w:p>
@@ -1601,43 +1623,26 @@
     <w:p>
       <w:pPr>
         <w:pStyle w:val="Heading2"/>
-        <w:ind w:left="0"/>
-        <w:rPr/>
-      </w:pPr>
-      <w:bookmarkStart w:colFirst="0" w:colLast="0" w:name="_zagi9a14o9sc" w:id="8"/>
+        <w:rPr/>
+      </w:pPr>
+      <w:bookmarkStart w:colFirst="0" w:colLast="0" w:name="_rct8t979lh4h" w:id="8"/>
       <w:bookmarkEnd w:id="8"/>
       <w:r>
         <w:rPr>
           <w:rtl w:val="0"/>
         </w:rPr>
-        <w:t xml:space="preserve">1.6 Generar propuestas: </w:t>
-      </w:r>
-      <w:r>
-        <w:rPr>
-          <w:rtl w:val="0"/>
-        </w:rPr>
-      </w:r>
-    </w:p>
-    <w:p>
-      <w:pPr>
-        <w:rPr/>
-      </w:pPr>
-      <w:r>
-        <w:rPr>
-          <w:rtl w:val="0"/>
-        </w:rPr>
-        <w:t xml:space="preserve">Cada equipo se reunirá y utilizando la información obtenida, realizará un boceto de posible propuesta. Una vez generado el boceto de la propuesta, los componentes del equipo la revisarán y mejorarán, para presentar una versión definitiva.</w:t>
-      </w:r>
-    </w:p>
-    <w:p>
-      <w:pPr>
-        <w:rPr/>
-      </w:pPr>
-      <w:r>
-        <w:rPr>
-          <w:rtl w:val="0"/>
-        </w:rPr>
-        <w:t xml:space="preserve">Para realizar esta revisión y mejora, se sugiere usar la técnica de los 6 sombreros de pensar  </w:t>
+        <w:t xml:space="preserve">1.6 Tablero Kanban </w:t>
+      </w:r>
+    </w:p>
+    <w:p>
+      <w:pPr>
+        <w:rPr/>
+      </w:pPr>
+      <w:r>
+        <w:rPr>
+          <w:rtl w:val="0"/>
+        </w:rPr>
+        <w:t xml:space="preserve">Para la ejecución del reto, se hará la planificación de la resolución del mismo mediante “pequeñas tareas” decididas de antemano, cuya asignación se apoyará en un tablero Kanban </w:t>
       </w:r>
       <w:hyperlink r:id="rId13">
         <w:r>
@@ -1646,29 +1651,162 @@
             <w:u w:val="single"/>
             <w:rtl w:val="0"/>
           </w:rPr>
-          <w:t xml:space="preserve">https://www.escoaching.net/post/la-tecnica-de-los-seis-sombreros-para-pensar-eficazmente</w:t>
+          <w:t xml:space="preserve">https://es.wikipedia.org/wiki/Kanban_(desarrollo)</w:t>
         </w:r>
       </w:hyperlink>
       <w:r>
         <w:rPr>
           <w:rtl w:val="0"/>
         </w:rPr>
-      </w:r>
-    </w:p>
-    <w:p>
-      <w:pPr>
-        <w:rPr/>
-      </w:pPr>
-      <w:r>
-        <w:rPr>
-          <w:rtl w:val="0"/>
-        </w:rPr>
-        <w:t xml:space="preserve">La versión final de la propuesta será entregada al profesorado.</w:t>
-      </w:r>
-    </w:p>
-    <w:p>
-      <w:pPr>
-        <w:rPr/>
+        <w:t xml:space="preserve">.</w:t>
+      </w:r>
+    </w:p>
+    <w:p>
+      <w:pPr>
+        <w:rPr/>
+      </w:pPr>
+      <w:r>
+        <w:rPr>
+          <w:rtl w:val="0"/>
+        </w:rPr>
+      </w:r>
+    </w:p>
+    <w:p>
+      <w:pPr>
+        <w:rPr/>
+      </w:pPr>
+      <w:r>
+        <w:rPr>
+          <w:rtl w:val="0"/>
+        </w:rPr>
+        <w:t xml:space="preserve">Este tablero deberá reflejar el estado de cada tarea, quien/quienes la tiene asignada, y al finalizar la misma, indicar el tiempo aproximado que ha costado solventar esta tarea.</w:t>
+      </w:r>
+    </w:p>
+    <w:p>
+      <w:pPr>
+        <w:rPr/>
+      </w:pPr>
+      <w:r>
+        <w:rPr>
+          <w:rtl w:val="0"/>
+        </w:rPr>
+        <w:t xml:space="preserve">Se proponen los siguientes estados, aunque se admiten variaciones: “PENDIENTE”, “EN PROCESO”, “POR REVISAR”, “COMPLETADO”).</w:t>
+      </w:r>
+    </w:p>
+    <w:p>
+      <w:pPr>
+        <w:rPr/>
+      </w:pPr>
+      <w:r>
+        <w:rPr>
+          <w:rtl w:val="0"/>
+        </w:rPr>
+        <w:t xml:space="preserve">Se pueden utilizar tableros Kanban en aplicaciones como </w:t>
+      </w:r>
+      <w:hyperlink r:id="rId14">
+        <w:r>
+          <w:rPr>
+            <w:color w:val="1155cc"/>
+            <w:u w:val="single"/>
+            <w:rtl w:val="0"/>
+          </w:rPr>
+          <w:t xml:space="preserve">https://clickup.com</w:t>
+        </w:r>
+      </w:hyperlink>
+      <w:r>
+        <w:rPr>
+          <w:rtl w:val="0"/>
+        </w:rPr>
+        <w:t xml:space="preserve">, con un aspecto similar a la siguiente imagen:</w:t>
+      </w:r>
+    </w:p>
+    <w:p>
+      <w:pPr>
+        <w:rPr/>
+      </w:pPr>
+      <w:r>
+        <w:rPr>
+          <w:rtl w:val="0"/>
+        </w:rPr>
+      </w:r>
+    </w:p>
+    <w:p>
+      <w:pPr>
+        <w:rPr/>
+      </w:pPr>
+      <w:r>
+        <w:rPr/>
+        <w:drawing>
+          <wp:inline distB="114300" distT="114300" distL="114300" distR="114300">
+            <wp:extent cx="6030000" cy="1689100"/>
+            <wp:effectExtent b="0" l="0" r="0" t="0"/>
+            <wp:docPr id="4" name="image1.png"/>
+            <a:graphic>
+              <a:graphicData uri="http://schemas.openxmlformats.org/drawingml/2006/picture">
+                <pic:pic>
+                  <pic:nvPicPr>
+                    <pic:cNvPr id="0" name="image1.png"/>
+                    <pic:cNvPicPr preferRelativeResize="0"/>
+                  </pic:nvPicPr>
+                  <pic:blipFill>
+                    <a:blip r:embed="rId15"/>
+                    <a:srcRect b="0" l="0" r="0" t="0"/>
+                    <a:stretch>
+                      <a:fillRect/>
+                    </a:stretch>
+                  </pic:blipFill>
+                  <pic:spPr>
+                    <a:xfrm>
+                      <a:off x="0" y="0"/>
+                      <a:ext cx="6030000" cy="1689100"/>
+                    </a:xfrm>
+                    <a:prstGeom prst="rect"/>
+                    <a:ln/>
+                  </pic:spPr>
+                </pic:pic>
+              </a:graphicData>
+            </a:graphic>
+          </wp:inline>
+        </w:drawing>
+      </w:r>
+      <w:r>
+        <w:rPr>
+          <w:rtl w:val="0"/>
+        </w:rPr>
+      </w:r>
+    </w:p>
+    <w:p>
+      <w:pPr>
+        <w:rPr>
+          <w:u w:val="single"/>
+        </w:rPr>
+      </w:pPr>
+      <w:r>
+        <w:rPr>
+          <w:b w:val="1"/>
+          <w:rtl w:val="0"/>
+        </w:rPr>
+        <w:t xml:space="preserve">IMPORTANTE</w:t>
+      </w:r>
+      <w:r>
+        <w:rPr>
+          <w:rtl w:val="0"/>
+        </w:rPr>
+        <w:t xml:space="preserve">: todo el alumnado del proyecto debe conocer a la perfección cada uno de los detalles del proyecto. Para ello, en las propias tareas que debe planificarse (y posteriormente ejecutarse) es comprobar que se ha realizado el</w:t>
+      </w:r>
+      <w:r>
+        <w:rPr>
+          <w:u w:val="single"/>
+          <w:rtl w:val="0"/>
+        </w:rPr>
+        <w:t xml:space="preserve"> traspaso de conocimiento adquirido e información del proyecto entre miembros.</w:t>
+      </w:r>
+    </w:p>
+    <w:p>
+      <w:pPr>
+        <w:rPr>
+          <w:u w:val="single"/>
+        </w:rPr>
       </w:pPr>
       <w:r>
         <w:rPr>
@@ -1705,105 +1843,102 @@
       <w:pPr>
         <w:numPr>
           <w:ilvl w:val="0"/>
-          <w:numId w:val="9"/>
-        </w:numPr>
+          <w:numId w:val="10"/>
+        </w:numPr>
+        <w:spacing w:after="0" w:afterAutospacing="0"/>
         <w:ind w:left="720" w:hanging="360"/>
       </w:pPr>
       <w:r>
         <w:rPr>
           <w:rtl w:val="0"/>
         </w:rPr>
-        <w:t xml:space="preserve">Documento donde se reflejan la versión final de la propuesta. </w:t>
-      </w:r>
-    </w:p>
-    <w:p>
-      <w:pPr>
-        <w:rPr/>
-      </w:pPr>
-      <w:r>
-        <w:rPr>
-          <w:rtl w:val="0"/>
-        </w:rPr>
+        <w:t xml:space="preserve">Una captura de pantalla con la propuesta inicial de tareas plasmada en el tablero Kanban.</w:t>
+      </w:r>
+    </w:p>
+    <w:p>
+      <w:pPr>
+        <w:numPr>
+          <w:ilvl w:val="0"/>
+          <w:numId w:val="10"/>
+        </w:numPr>
+        <w:spacing w:after="0" w:afterAutospacing="0" w:before="0" w:beforeAutospacing="0"/>
+        <w:ind w:left="720" w:hanging="360"/>
+      </w:pPr>
+      <w:r>
+        <w:rPr>
+          <w:rtl w:val="0"/>
+        </w:rPr>
+        <w:t xml:space="preserve">Al menos una captura de pantalla a la semana mostrando el estado del tablero Kanban.</w:t>
+      </w:r>
+    </w:p>
+    <w:p>
+      <w:pPr>
+        <w:numPr>
+          <w:ilvl w:val="1"/>
+          <w:numId w:val="10"/>
+        </w:numPr>
+        <w:spacing w:before="0" w:beforeAutospacing="0"/>
+        <w:ind w:left="1440" w:hanging="360"/>
+      </w:pPr>
+      <w:r>
+        <w:rPr>
+          <w:rtl w:val="0"/>
+        </w:rPr>
+        <w:t xml:space="preserve">Si se produce alguna alteración importante, puede adjuntarse varias capturas en una misma semana.</w:t>
       </w:r>
     </w:p>
     <w:p>
       <w:pPr>
         <w:pStyle w:val="Heading2"/>
-        <w:rPr/>
-      </w:pPr>
-      <w:bookmarkStart w:colFirst="0" w:colLast="0" w:name="_rct8t979lh4h" w:id="9"/>
+        <w:pageBreakBefore w:val="0"/>
+        <w:rPr/>
+      </w:pPr>
+      <w:bookmarkStart w:colFirst="0" w:colLast="0" w:name="_6pl7oq69x1iv" w:id="9"/>
       <w:bookmarkEnd w:id="9"/>
       <w:r>
         <w:rPr>
           <w:rtl w:val="0"/>
         </w:rPr>
-        <w:t xml:space="preserve">1.7 Planificar acciones</w:t>
-      </w:r>
-    </w:p>
-    <w:p>
-      <w:pPr>
-        <w:rPr/>
-      </w:pPr>
-      <w:r>
-        <w:rPr>
-          <w:rtl w:val="0"/>
-        </w:rPr>
-        <w:t xml:space="preserve">Sobre la propuesta finalmente elegida, se hará la planificación para poner en marcha el reto.</w:t>
-      </w:r>
-    </w:p>
-    <w:p>
-      <w:pPr>
-        <w:rPr/>
-      </w:pPr>
-      <w:r>
-        <w:rPr>
-          <w:rtl w:val="0"/>
-        </w:rPr>
-        <w:t xml:space="preserve">Dicha planificación se hará a una semana vista. Se entregará al empezar la semana y se entregará de nuevo al acabar la semana indicando qué objetivos se han cumplido y por quienes sobre la planificación.</w:t>
-      </w:r>
-    </w:p>
-    <w:p>
-      <w:pPr>
-        <w:rPr/>
-      </w:pPr>
-      <w:r>
-        <w:rPr>
-          <w:rtl w:val="0"/>
-        </w:rPr>
-      </w:r>
-    </w:p>
-    <w:p>
-      <w:pPr>
-        <w:rPr>
-          <w:u w:val="single"/>
-        </w:rPr>
-      </w:pPr>
-      <w:r>
-        <w:rPr>
-          <w:b w:val="1"/>
-          <w:rtl w:val="0"/>
-        </w:rPr>
-        <w:t xml:space="preserve">IMPORTANTE</w:t>
-      </w:r>
-      <w:r>
-        <w:rPr>
-          <w:rtl w:val="0"/>
-        </w:rPr>
-        <w:t xml:space="preserve">: todo el alumnado del proyecto debe conocer a la perfección cada uno de los detalles del proyecto. Para ello, en las propias tareas que debe planificarse (y posteriormente ejecutarse) como se realizará el</w:t>
-      </w:r>
-      <w:r>
-        <w:rPr>
-          <w:u w:val="single"/>
-          <w:rtl w:val="0"/>
-        </w:rPr>
-        <w:t xml:space="preserve"> traspaso de conocimiento adquirido e información del proyecto entre miembros.</w:t>
-      </w:r>
-    </w:p>
-    <w:p>
-      <w:pPr>
-        <w:rPr>
-          <w:u w:val="single"/>
-        </w:rPr>
+        <w:t xml:space="preserve">1.7 </w:t>
+      </w:r>
+      <w:r>
+        <w:rPr>
+          <w:rtl w:val="0"/>
+        </w:rPr>
+        <w:t xml:space="preserve">Ejecutar acciones</w:t>
+      </w:r>
+      <w:r>
+        <w:rPr>
+          <w:rtl w:val="0"/>
+        </w:rPr>
+      </w:r>
+    </w:p>
+    <w:p>
+      <w:pPr>
+        <w:rPr/>
+      </w:pPr>
+      <w:r>
+        <w:rPr>
+          <w:rtl w:val="0"/>
+        </w:rPr>
+        <w:t xml:space="preserve">En esta fase se desarrollarán las acciones planificadas en el punto anterior. </w:t>
+      </w:r>
+    </w:p>
+    <w:p>
+      <w:pPr>
+        <w:rPr/>
+      </w:pPr>
+      <w:r>
+        <w:rPr>
+          <w:rtl w:val="0"/>
+        </w:rPr>
+        <w:t xml:space="preserve">A lo largo de esta fase, se realizarán, además de los controles de planificación definidos en el punto anterior, las acciones para resolver el reto y generar los ficheros y manuales necesarios.</w:t>
+      </w:r>
+    </w:p>
+    <w:p>
+      <w:pPr>
+        <w:pageBreakBefore w:val="0"/>
+        <w:rPr/>
       </w:pPr>
       <w:r>
         <w:rPr>
@@ -1840,29 +1975,92 @@
       <w:pPr>
         <w:numPr>
           <w:ilvl w:val="0"/>
-          <w:numId w:val="9"/>
+          <w:numId w:val="2"/>
+        </w:numPr>
+        <w:ind w:left="720" w:hanging="360"/>
+      </w:pPr>
+      <w:r>
+        <w:rPr>
+          <w:rtl w:val="0"/>
+        </w:rPr>
+        <w:t xml:space="preserve">Solución al reto planteado. Deben entregarse toda la documentación generada, tal como se entregaría a la empresa.</w:t>
+      </w:r>
+    </w:p>
+    <w:p>
+      <w:pPr>
+        <w:pStyle w:val="Heading2"/>
+        <w:pageBreakBefore w:val="0"/>
+        <w:rPr/>
+      </w:pPr>
+      <w:bookmarkStart w:colFirst="0" w:colLast="0" w:name="_kd6emcjrj7g7" w:id="10"/>
+      <w:bookmarkEnd w:id="10"/>
+      <w:r>
+        <w:rPr>
+          <w:rtl w:val="0"/>
+        </w:rPr>
+        <w:t xml:space="preserve">1.8 Exponer resultados</w:t>
+      </w:r>
+    </w:p>
+    <w:p>
+      <w:pPr>
+        <w:pageBreakBefore w:val="0"/>
+        <w:rPr>
+          <w:b w:val="1"/>
+          <w:u w:val="single"/>
+        </w:rPr>
+      </w:pPr>
+      <w:r>
+        <w:rPr>
+          <w:b w:val="1"/>
+          <w:u w:val="single"/>
+          <w:rtl w:val="0"/>
+        </w:rPr>
+        <w:t xml:space="preserve">La fecha de la exposición de este reto será el martes 4 de octubre de 2022.</w:t>
+      </w:r>
+    </w:p>
+    <w:p>
+      <w:pPr>
+        <w:pageBreakBefore w:val="0"/>
+        <w:rPr/>
+      </w:pPr>
+      <w:r>
+        <w:rPr>
+          <w:rtl w:val="0"/>
+        </w:rPr>
+        <w:t xml:space="preserve">Con el objetivo de compartir y valorar la experiencia, cada equipo preparará una presentación en formato Pechakucha (20 diapositivas por 20 segundos) donde deben intervenir todos los miembros del equipo y que recoja:</w:t>
+      </w:r>
+      <w:r>
+        <w:rPr>
+          <w:rtl w:val="0"/>
+        </w:rPr>
+      </w:r>
+    </w:p>
+    <w:p>
+      <w:pPr>
+        <w:pageBreakBefore w:val="0"/>
+        <w:numPr>
+          <w:ilvl w:val="0"/>
+          <w:numId w:val="7"/>
         </w:numPr>
         <w:spacing w:after="0" w:afterAutospacing="0"/>
         <w:ind w:left="720" w:hanging="360"/>
-      </w:pPr>
-      <w:r>
-        <w:rPr>
-          <w:rtl w:val="0"/>
-        </w:rPr>
-        <w:t xml:space="preserve">Por cada semana de duración del reto</w:t>
-      </w:r>
-      <w:r>
-        <w:rPr>
-          <w:rtl w:val="0"/>
-        </w:rPr>
-        <w:t xml:space="preserve">:</w:t>
-      </w:r>
-    </w:p>
-    <w:p>
-      <w:pPr>
+        <w:rPr>
+          <w:u w:val="none"/>
+        </w:rPr>
+      </w:pPr>
+      <w:r>
+        <w:rPr>
+          <w:rtl w:val="0"/>
+        </w:rPr>
+        <w:t xml:space="preserve">Como se ha implementado la solución técnica para resolver el reto:</w:t>
+      </w:r>
+    </w:p>
+    <w:p>
+      <w:pPr>
+        <w:pageBreakBefore w:val="0"/>
         <w:numPr>
           <w:ilvl w:val="1"/>
-          <w:numId w:val="9"/>
+          <w:numId w:val="7"/>
         </w:numPr>
         <w:spacing w:after="0" w:afterAutospacing="0" w:before="0" w:beforeAutospacing="0"/>
         <w:ind w:left="1440" w:hanging="360"/>
@@ -1874,194 +2072,277 @@
         <w:rPr>
           <w:rtl w:val="0"/>
         </w:rPr>
-        <w:t xml:space="preserve">Al inicio de la semana: planificación a una semana vista.</w:t>
-      </w:r>
-    </w:p>
-    <w:p>
-      <w:pPr>
+        <w:t xml:space="preserve">Qué tecnologías se han utilizado.</w:t>
+      </w:r>
+    </w:p>
+    <w:p>
+      <w:pPr>
+        <w:pageBreakBefore w:val="0"/>
         <w:numPr>
           <w:ilvl w:val="1"/>
-          <w:numId w:val="9"/>
+          <w:numId w:val="7"/>
+        </w:numPr>
+        <w:spacing w:after="0" w:afterAutospacing="0" w:before="0" w:beforeAutospacing="0"/>
+        <w:ind w:left="1440" w:hanging="360"/>
+        <w:rPr>
+          <w:u w:val="none"/>
+        </w:rPr>
+      </w:pPr>
+      <w:r>
+        <w:rPr>
+          <w:rtl w:val="0"/>
+        </w:rPr>
+        <w:t xml:space="preserve">Qué pasos se han seguido para implantar la solución.</w:t>
+      </w:r>
+    </w:p>
+    <w:p>
+      <w:pPr>
+        <w:pageBreakBefore w:val="0"/>
+        <w:numPr>
+          <w:ilvl w:val="1"/>
+          <w:numId w:val="7"/>
+        </w:numPr>
+        <w:spacing w:after="0" w:afterAutospacing="0" w:before="0" w:beforeAutospacing="0"/>
+        <w:ind w:left="1440" w:hanging="360"/>
+        <w:rPr>
+          <w:u w:val="none"/>
+        </w:rPr>
+      </w:pPr>
+      <w:r>
+        <w:rPr>
+          <w:rtl w:val="0"/>
+        </w:rPr>
+        <w:t xml:space="preserve">Qué dificultades han aparecido.</w:t>
+      </w:r>
+    </w:p>
+    <w:p>
+      <w:pPr>
+        <w:pageBreakBefore w:val="0"/>
+        <w:numPr>
+          <w:ilvl w:val="1"/>
+          <w:numId w:val="7"/>
+        </w:numPr>
+        <w:spacing w:after="0" w:afterAutospacing="0" w:before="0" w:beforeAutospacing="0"/>
+        <w:ind w:left="1440" w:hanging="360"/>
+        <w:rPr>
+          <w:u w:val="none"/>
+        </w:rPr>
+      </w:pPr>
+      <w:r>
+        <w:rPr>
+          <w:rtl w:val="0"/>
+        </w:rPr>
+        <w:t xml:space="preserve">Ideas para utilizar lo aprendido en otros módulos.</w:t>
+      </w:r>
+    </w:p>
+    <w:p>
+      <w:pPr>
+        <w:pageBreakBefore w:val="0"/>
+        <w:numPr>
+          <w:ilvl w:val="1"/>
+          <w:numId w:val="7"/>
+        </w:numPr>
+        <w:spacing w:after="0" w:afterAutospacing="0" w:before="0" w:beforeAutospacing="0"/>
+        <w:ind w:left="1440" w:hanging="360"/>
+        <w:rPr>
+          <w:u w:val="none"/>
+        </w:rPr>
+      </w:pPr>
+      <w:r>
+        <w:rPr>
+          <w:rtl w:val="0"/>
+        </w:rPr>
+        <w:t xml:space="preserve">Propuestas de mejora futuras.</w:t>
+      </w:r>
+    </w:p>
+    <w:p>
+      <w:pPr>
+        <w:pageBreakBefore w:val="0"/>
+        <w:numPr>
+          <w:ilvl w:val="0"/>
+          <w:numId w:val="7"/>
+        </w:numPr>
+        <w:spacing w:after="0" w:afterAutospacing="0" w:before="0" w:beforeAutospacing="0"/>
+        <w:ind w:left="720" w:hanging="360"/>
+        <w:rPr>
+          <w:u w:val="none"/>
+        </w:rPr>
+      </w:pPr>
+      <w:r>
+        <w:rPr>
+          <w:rtl w:val="0"/>
+        </w:rPr>
+        <w:t xml:space="preserve">Como ha sido la experiencia de trabajo en equipo:  </w:t>
+      </w:r>
+    </w:p>
+    <w:p>
+      <w:pPr>
+        <w:pageBreakBefore w:val="0"/>
+        <w:numPr>
+          <w:ilvl w:val="1"/>
+          <w:numId w:val="7"/>
+        </w:numPr>
+        <w:spacing w:after="0" w:afterAutospacing="0" w:before="0" w:beforeAutospacing="0"/>
+        <w:ind w:left="1440" w:hanging="360"/>
+        <w:rPr>
+          <w:u w:val="none"/>
+        </w:rPr>
+      </w:pPr>
+      <w:r>
+        <w:rPr>
+          <w:rtl w:val="0"/>
+        </w:rPr>
+        <w:t xml:space="preserve">¿Han surgido dificultades?  </w:t>
+      </w:r>
+    </w:p>
+    <w:p>
+      <w:pPr>
+        <w:pageBreakBefore w:val="0"/>
+        <w:numPr>
+          <w:ilvl w:val="1"/>
+          <w:numId w:val="7"/>
+        </w:numPr>
+        <w:spacing w:after="0" w:afterAutospacing="0" w:before="0" w:beforeAutospacing="0"/>
+        <w:ind w:left="1440" w:hanging="360"/>
+        <w:rPr>
+          <w:u w:val="none"/>
+        </w:rPr>
+      </w:pPr>
+      <w:r>
+        <w:rPr>
+          <w:rtl w:val="0"/>
+        </w:rPr>
+        <w:t xml:space="preserve">¿Cómo se ha solucionado?  </w:t>
+      </w:r>
+    </w:p>
+    <w:p>
+      <w:pPr>
+        <w:pageBreakBefore w:val="0"/>
+        <w:numPr>
+          <w:ilvl w:val="1"/>
+          <w:numId w:val="7"/>
+        </w:numPr>
+        <w:spacing w:after="0" w:afterAutospacing="0" w:before="0" w:beforeAutospacing="0"/>
+        <w:ind w:left="1440" w:hanging="360"/>
+        <w:rPr>
+          <w:u w:val="none"/>
+        </w:rPr>
+      </w:pPr>
+      <w:r>
+        <w:rPr>
+          <w:rtl w:val="0"/>
+        </w:rPr>
+        <w:t xml:space="preserve">¿Ha resultado satisfactoria para todos y todas las componentes del equipo?  </w:t>
+      </w:r>
+    </w:p>
+    <w:p>
+      <w:pPr>
+        <w:pageBreakBefore w:val="0"/>
+        <w:numPr>
+          <w:ilvl w:val="1"/>
+          <w:numId w:val="7"/>
         </w:numPr>
         <w:spacing w:before="0" w:beforeAutospacing="0"/>
         <w:ind w:left="1440" w:hanging="360"/>
-      </w:pPr>
-      <w:r>
-        <w:rPr>
-          <w:rtl w:val="0"/>
-        </w:rPr>
-        <w:t xml:space="preserve">Al final de la semana: grado de cumplimiento de la planificación a una semana vista.</w:t>
-      </w:r>
-      <w:r>
-        <w:rPr>
-          <w:rtl w:val="0"/>
-        </w:rPr>
+        <w:rPr>
+          <w:u w:val="none"/>
+        </w:rPr>
+      </w:pPr>
+      <w:r>
+        <w:rPr>
+          <w:rtl w:val="0"/>
+        </w:rPr>
+        <w:t xml:space="preserve">¿Qué destacarías en positivo/negativo?</w:t>
+      </w:r>
+    </w:p>
+    <w:p>
+      <w:pPr>
+        <w:pageBreakBefore w:val="0"/>
+        <w:rPr/>
+      </w:pPr>
+      <w:r>
+        <w:rPr>
+          <w:rtl w:val="0"/>
+        </w:rPr>
+        <w:t xml:space="preserve">Se expondrá el resultado y el profesorado y otros alumnos realizarán aportaciones.</w:t>
+      </w:r>
+    </w:p>
+    <w:p>
+      <w:pPr>
+        <w:rPr/>
+      </w:pPr>
+      <w:r>
+        <w:rPr>
+          <w:b w:val="1"/>
+          <w:rtl w:val="0"/>
+        </w:rPr>
+        <w:t xml:space="preserve">A entregar:</w:t>
+      </w:r>
+      <w:r>
+        <w:rPr>
+          <w:rtl w:val="0"/>
+        </w:rPr>
+        <w:t xml:space="preserve"> material utilizado en la presentación.</w:t>
+      </w:r>
+    </w:p>
+    <w:p>
+      <w:pPr>
+        <w:pStyle w:val="Heading1"/>
+        <w:pageBreakBefore w:val="0"/>
+        <w:rPr/>
+      </w:pPr>
+      <w:bookmarkStart w:colFirst="0" w:colLast="0" w:name="_jmsx8yvmm25h" w:id="11"/>
+      <w:bookmarkEnd w:id="11"/>
+      <w:r>
+        <w:rPr>
+          <w:rtl w:val="0"/>
+        </w:rPr>
+        <w:t xml:space="preserve">2. Evaluación de resultados</w:t>
       </w:r>
     </w:p>
     <w:p>
       <w:pPr>
         <w:pStyle w:val="Heading2"/>
-        <w:pageBreakBefore w:val="0"/>
-        <w:rPr/>
-      </w:pPr>
-      <w:bookmarkStart w:colFirst="0" w:colLast="0" w:name="_6pl7oq69x1iv" w:id="10"/>
-      <w:bookmarkEnd w:id="10"/>
-      <w:r>
-        <w:rPr>
-          <w:rtl w:val="0"/>
-        </w:rPr>
-        <w:t xml:space="preserve">1.8 </w:t>
-      </w:r>
-      <w:r>
-        <w:rPr>
-          <w:rtl w:val="0"/>
-        </w:rPr>
-        <w:t xml:space="preserve">Ejecutar acciones</w:t>
-      </w:r>
-      <w:r>
-        <w:rPr>
-          <w:rtl w:val="0"/>
-        </w:rPr>
-      </w:r>
-    </w:p>
-    <w:p>
-      <w:pPr>
-        <w:rPr/>
-      </w:pPr>
-      <w:r>
-        <w:rPr>
-          <w:rtl w:val="0"/>
-        </w:rPr>
-        <w:t xml:space="preserve">En esta fase se desarrollarán las acciones planificadas en el punto anterior. </w:t>
-      </w:r>
-    </w:p>
-    <w:p>
-      <w:pPr>
-        <w:rPr/>
-      </w:pPr>
-      <w:r>
-        <w:rPr>
-          <w:rtl w:val="0"/>
-        </w:rPr>
-      </w:r>
-    </w:p>
-    <w:p>
-      <w:pPr>
-        <w:rPr/>
-      </w:pPr>
-      <w:r>
-        <w:rPr>
-          <w:rtl w:val="0"/>
-        </w:rPr>
-        <w:t xml:space="preserve">A lo largo de esta fase, se realizarán, además de los controles de planificación definidos en el punto anterior, las acciones para resolver el reto y generar los ficheros y manuales necesarios.</w:t>
-      </w:r>
-    </w:p>
-    <w:p>
-      <w:pPr>
-        <w:pageBreakBefore w:val="0"/>
-        <w:rPr/>
-      </w:pPr>
-      <w:r>
-        <w:rPr>
-          <w:rtl w:val="0"/>
-        </w:rPr>
-      </w:r>
-    </w:p>
-    <w:p>
-      <w:pPr>
-        <w:rPr>
-          <w:color w:val="cc0000"/>
-          <w:u w:val="single"/>
-        </w:rPr>
-      </w:pPr>
-      <w:r>
-        <w:rPr>
-          <w:b w:val="1"/>
-          <w:color w:val="cc0000"/>
-          <w:u w:val="single"/>
-          <w:rtl w:val="0"/>
-        </w:rPr>
-        <w:t xml:space="preserve">A entregar:</w:t>
-      </w:r>
-      <w:r>
-        <w:rPr>
-          <w:color w:val="cc0000"/>
-          <w:u w:val="single"/>
-          <w:rtl w:val="0"/>
-        </w:rPr>
-        <w:t xml:space="preserve"> </w:t>
-      </w:r>
-    </w:p>
-    <w:p>
-      <w:pPr>
+        <w:rPr/>
+      </w:pPr>
+      <w:bookmarkStart w:colFirst="0" w:colLast="0" w:name="_6fw6nmiudi2" w:id="12"/>
+      <w:bookmarkEnd w:id="12"/>
+      <w:r>
+        <w:rPr>
+          <w:rtl w:val="0"/>
+        </w:rPr>
+        <w:t xml:space="preserve">2.1. Calificación obtenida</w:t>
+      </w:r>
+    </w:p>
+    <w:p>
+      <w:pPr>
+        <w:pageBreakBefore w:val="0"/>
+        <w:rPr/>
+      </w:pPr>
+      <w:r>
+        <w:rPr>
+          <w:rtl w:val="0"/>
+        </w:rPr>
+        <w:t xml:space="preserve">La evaluación de los resultados se realizará tanto a nivel de equipo como individual. El resultado de la evaluación de este primer Reto no tendrá reflejo en las calificaciones. En sucesivos Retos la evaluación tendrá un reparto de pesos igual o parecido al siguiente:</w:t>
+      </w:r>
+    </w:p>
+    <w:p>
+      <w:pPr>
+        <w:pageBreakBefore w:val="0"/>
+        <w:rPr/>
+      </w:pPr>
+      <w:r>
+        <w:rPr>
+          <w:rtl w:val="0"/>
+        </w:rPr>
+      </w:r>
+    </w:p>
+    <w:p>
+      <w:pPr>
+        <w:pageBreakBefore w:val="0"/>
         <w:numPr>
           <w:ilvl w:val="0"/>
-          <w:numId w:val="2"/>
-        </w:numPr>
-        <w:ind w:left="720" w:hanging="360"/>
-      </w:pPr>
-      <w:r>
-        <w:rPr>
-          <w:rtl w:val="0"/>
-        </w:rPr>
-        <w:t xml:space="preserve">Solución al reto planteado. Deben entregarse toda la documentación generada, tal como se entregaría a la empresa.</w:t>
-      </w:r>
-    </w:p>
-    <w:p>
-      <w:pPr>
-        <w:pStyle w:val="Heading2"/>
-        <w:pageBreakBefore w:val="0"/>
-        <w:rPr/>
-      </w:pPr>
-      <w:bookmarkStart w:colFirst="0" w:colLast="0" w:name="_kd6emcjrj7g7" w:id="11"/>
-      <w:bookmarkEnd w:id="11"/>
-      <w:r>
-        <w:rPr>
-          <w:rtl w:val="0"/>
-        </w:rPr>
-        <w:t xml:space="preserve">1.9. Exponer resultados</w:t>
-      </w:r>
-    </w:p>
-    <w:p>
-      <w:pPr>
-        <w:pageBreakBefore w:val="0"/>
-        <w:rPr>
-          <w:b w:val="1"/>
-          <w:u w:val="single"/>
-        </w:rPr>
-      </w:pPr>
-      <w:r>
-        <w:rPr>
-          <w:b w:val="1"/>
-          <w:u w:val="single"/>
-          <w:rtl w:val="0"/>
-        </w:rPr>
-        <w:t xml:space="preserve">La fecha de la exposición de este reto será el jueves 30 de septiembre de 2022.</w:t>
-      </w:r>
-    </w:p>
-    <w:p>
-      <w:pPr>
-        <w:pageBreakBefore w:val="0"/>
-        <w:rPr/>
-      </w:pPr>
-      <w:r>
-        <w:rPr>
-          <w:rtl w:val="0"/>
-        </w:rPr>
-        <w:t xml:space="preserve">Con el objetivo de compartir y valorar la experiencia, cada equipo preparará una presentación en formato Pechakucha (20 diapositivas por 20 segundos) donde deben intervenir todos los miembros del equipo y que recoja:</w:t>
-      </w:r>
-      <w:r>
-        <w:rPr>
-          <w:rtl w:val="0"/>
-        </w:rPr>
-      </w:r>
-    </w:p>
-    <w:p>
-      <w:pPr>
-        <w:pageBreakBefore w:val="0"/>
-        <w:numPr>
-          <w:ilvl w:val="0"/>
-          <w:numId w:val="7"/>
+          <w:numId w:val="3"/>
         </w:numPr>
         <w:spacing w:after="0" w:afterAutospacing="0"/>
         <w:ind w:left="720" w:hanging="360"/>
@@ -2073,7 +2354,7 @@
         <w:rPr>
           <w:rtl w:val="0"/>
         </w:rPr>
-        <w:t xml:space="preserve">Como se ha implementado la solución técnica para resolver el reto:</w:t>
+        <w:t xml:space="preserve">EVALUACIÓN A NIVEL DE EQUIPO</w:t>
       </w:r>
     </w:p>
     <w:p>
@@ -2081,7 +2362,7 @@
         <w:pageBreakBefore w:val="0"/>
         <w:numPr>
           <w:ilvl w:val="1"/>
-          <w:numId w:val="7"/>
+          <w:numId w:val="3"/>
         </w:numPr>
         <w:spacing w:after="0" w:afterAutospacing="0" w:before="0" w:beforeAutospacing="0"/>
         <w:ind w:left="1440" w:hanging="360"/>
@@ -2093,7 +2374,67 @@
         <w:rPr>
           <w:rtl w:val="0"/>
         </w:rPr>
-        <w:t xml:space="preserve">Qué tecnologías se han utilizado.</w:t>
+        <w:t xml:space="preserve">Resultados técnicos del equipo (70%)</w:t>
+      </w:r>
+    </w:p>
+    <w:p>
+      <w:pPr>
+        <w:pageBreakBefore w:val="0"/>
+        <w:numPr>
+          <w:ilvl w:val="2"/>
+          <w:numId w:val="3"/>
+        </w:numPr>
+        <w:spacing w:after="0" w:afterAutospacing="0" w:before="0" w:beforeAutospacing="0"/>
+        <w:ind w:left="2160" w:hanging="360"/>
+        <w:rPr>
+          <w:u w:val="none"/>
+        </w:rPr>
+      </w:pPr>
+      <w:r>
+        <w:rPr>
+          <w:rtl w:val="0"/>
+        </w:rPr>
+        <w:t xml:space="preserve">El profesorado evaluará el desarrollo del trabajo a lo largo del reto (40%)</w:t>
+      </w:r>
+    </w:p>
+    <w:p>
+      <w:pPr>
+        <w:pageBreakBefore w:val="0"/>
+        <w:numPr>
+          <w:ilvl w:val="2"/>
+          <w:numId w:val="3"/>
+        </w:numPr>
+        <w:spacing w:after="0" w:afterAutospacing="0" w:before="0" w:beforeAutospacing="0"/>
+        <w:ind w:left="2160" w:hanging="360"/>
+        <w:rPr>
+          <w:u w:val="none"/>
+        </w:rPr>
+      </w:pPr>
+      <w:r>
+        <w:rPr>
+          <w:rtl w:val="0"/>
+        </w:rPr>
+        <w:t xml:space="preserve">El profesorado del módulo evaluará la parte técnica final del reto (30%)</w:t>
+      </w:r>
+    </w:p>
+    <w:p>
+      <w:pPr>
+        <w:pageBreakBefore w:val="0"/>
+        <w:numPr>
+          <w:ilvl w:val="0"/>
+          <w:numId w:val="3"/>
+        </w:numPr>
+        <w:spacing w:after="0" w:afterAutospacing="0" w:before="0" w:beforeAutospacing="0"/>
+        <w:ind w:left="720" w:hanging="360"/>
+        <w:rPr>
+          <w:u w:val="none"/>
+        </w:rPr>
+      </w:pPr>
+      <w:r>
+        <w:rPr>
+          <w:rtl w:val="0"/>
+        </w:rPr>
+        <w:t xml:space="preserve">EVALUACIÓN A NIVEL INDIVIDUAL</w:t>
       </w:r>
     </w:p>
     <w:p>
@@ -2101,7 +2442,7 @@
         <w:pageBreakBefore w:val="0"/>
         <w:numPr>
           <w:ilvl w:val="1"/>
-          <w:numId w:val="7"/>
+          <w:numId w:val="3"/>
         </w:numPr>
         <w:spacing w:after="0" w:afterAutospacing="0" w:before="0" w:beforeAutospacing="0"/>
         <w:ind w:left="1440" w:hanging="360"/>
@@ -2113,18 +2454,18 @@
         <w:rPr>
           <w:rtl w:val="0"/>
         </w:rPr>
-        <w:t xml:space="preserve">Qué pasos se han seguido para implantar la solución.</w:t>
-      </w:r>
-    </w:p>
-    <w:p>
-      <w:pPr>
-        <w:pageBreakBefore w:val="0"/>
-        <w:numPr>
-          <w:ilvl w:val="1"/>
-          <w:numId w:val="7"/>
+        <w:t xml:space="preserve">Competencias transversales (30%)</w:t>
+      </w:r>
+    </w:p>
+    <w:p>
+      <w:pPr>
+        <w:pageBreakBefore w:val="0"/>
+        <w:numPr>
+          <w:ilvl w:val="2"/>
+          <w:numId w:val="3"/>
         </w:numPr>
         <w:spacing w:after="0" w:afterAutospacing="0" w:before="0" w:beforeAutospacing="0"/>
-        <w:ind w:left="1440" w:hanging="360"/>
+        <w:ind w:left="2160" w:hanging="360"/>
         <w:rPr>
           <w:u w:val="none"/>
         </w:rPr>
@@ -2133,18 +2474,18 @@
         <w:rPr>
           <w:rtl w:val="0"/>
         </w:rPr>
-        <w:t xml:space="preserve">Qué dificultades han aparecido.</w:t>
-      </w:r>
-    </w:p>
-    <w:p>
-      <w:pPr>
-        <w:pageBreakBefore w:val="0"/>
-        <w:numPr>
-          <w:ilvl w:val="1"/>
-          <w:numId w:val="7"/>
-        </w:numPr>
-        <w:spacing w:after="0" w:afterAutospacing="0" w:before="0" w:beforeAutospacing="0"/>
-        <w:ind w:left="1440" w:hanging="360"/>
+        <w:t xml:space="preserve">Cada miembro es evaluado por el resto de miembros del equipo (10%)</w:t>
+      </w:r>
+    </w:p>
+    <w:p>
+      <w:pPr>
+        <w:pageBreakBefore w:val="0"/>
+        <w:numPr>
+          <w:ilvl w:val="2"/>
+          <w:numId w:val="3"/>
+        </w:numPr>
+        <w:spacing w:before="0" w:beforeAutospacing="0"/>
+        <w:ind w:left="2160" w:hanging="360"/>
         <w:rPr>
           <w:u w:val="none"/>
         </w:rPr>
@@ -2153,18 +2494,44 @@
         <w:rPr>
           <w:rtl w:val="0"/>
         </w:rPr>
-        <w:t xml:space="preserve">Ideas para utilizar lo aprendido en otros módulos.</w:t>
-      </w:r>
-    </w:p>
-    <w:p>
-      <w:pPr>
-        <w:pageBreakBefore w:val="0"/>
-        <w:numPr>
-          <w:ilvl w:val="1"/>
-          <w:numId w:val="7"/>
-        </w:numPr>
-        <w:spacing w:after="0" w:afterAutospacing="0" w:before="0" w:beforeAutospacing="0"/>
-        <w:ind w:left="1440" w:hanging="360"/>
+        <w:t xml:space="preserve">El profesorado evaluará a cada alumno/a (20%)</w:t>
+      </w:r>
+    </w:p>
+    <w:p>
+      <w:pPr>
+        <w:pageBreakBefore w:val="0"/>
+        <w:rPr/>
+      </w:pPr>
+      <w:r>
+        <w:rPr>
+          <w:rtl w:val="0"/>
+        </w:rPr>
+      </w:r>
+    </w:p>
+    <w:p>
+      <w:pPr>
+        <w:pageBreakBefore w:val="0"/>
+        <w:rPr>
+          <w:b w:val="1"/>
+        </w:rPr>
+      </w:pPr>
+      <w:r>
+        <w:rPr>
+          <w:b w:val="1"/>
+          <w:rtl w:val="0"/>
+        </w:rPr>
+        <w:t xml:space="preserve">Consideraciones finales:</w:t>
+      </w:r>
+    </w:p>
+    <w:p>
+      <w:pPr>
+        <w:pageBreakBefore w:val="0"/>
+        <w:numPr>
+          <w:ilvl w:val="0"/>
+          <w:numId w:val="11"/>
+        </w:numPr>
+        <w:spacing w:after="0" w:afterAutospacing="0"/>
+        <w:ind w:left="720" w:hanging="360"/>
         <w:rPr>
           <w:u w:val="none"/>
         </w:rPr>
@@ -2173,7 +2540,7 @@
         <w:rPr>
           <w:rtl w:val="0"/>
         </w:rPr>
-        <w:t xml:space="preserve">Propuestas de mejora futuras.</w:t>
+        <w:t xml:space="preserve">Cada alumno debe aprobar tanto la evaluación grupal como la evaluación individual para aprobar el reto. Si no se aprueba alguna de ellas, no podrá obtener una nota superior a 3.</w:t>
       </w:r>
     </w:p>
     <w:p>
@@ -2181,7 +2548,7 @@
         <w:pageBreakBefore w:val="0"/>
         <w:numPr>
           <w:ilvl w:val="0"/>
-          <w:numId w:val="7"/>
+          <w:numId w:val="11"/>
         </w:numPr>
         <w:spacing w:after="0" w:afterAutospacing="0" w:before="0" w:beforeAutospacing="0"/>
         <w:ind w:left="720" w:hanging="360"/>
@@ -2193,18 +2560,18 @@
         <w:rPr>
           <w:rtl w:val="0"/>
         </w:rPr>
-        <w:t xml:space="preserve">Como ha sido la experiencia de trabajo en equipo:  </w:t>
-      </w:r>
-    </w:p>
-    <w:p>
-      <w:pPr>
-        <w:pageBreakBefore w:val="0"/>
-        <w:numPr>
-          <w:ilvl w:val="1"/>
-          <w:numId w:val="7"/>
-        </w:numPr>
-        <w:spacing w:after="0" w:afterAutospacing="0" w:before="0" w:beforeAutospacing="0"/>
-        <w:ind w:left="1440" w:hanging="360"/>
+        <w:t xml:space="preserve">El alumnado que tenga un 15% o más de faltas injustificadas durante el reto, no podrá obtener una nota superior a 3.</w:t>
+      </w:r>
+    </w:p>
+    <w:p>
+      <w:pPr>
+        <w:pageBreakBefore w:val="0"/>
+        <w:numPr>
+          <w:ilvl w:val="0"/>
+          <w:numId w:val="11"/>
+        </w:numPr>
+        <w:spacing w:before="0" w:beforeAutospacing="0"/>
+        <w:ind w:left="720" w:hanging="360"/>
         <w:rPr>
           <w:u w:val="none"/>
         </w:rPr>
@@ -2213,83 +2580,23 @@
         <w:rPr>
           <w:rtl w:val="0"/>
         </w:rPr>
-        <w:t xml:space="preserve">¿Han surgido dificultades?  </w:t>
-      </w:r>
-    </w:p>
-    <w:p>
-      <w:pPr>
-        <w:pageBreakBefore w:val="0"/>
-        <w:numPr>
-          <w:ilvl w:val="1"/>
-          <w:numId w:val="7"/>
-        </w:numPr>
-        <w:spacing w:after="0" w:afterAutospacing="0" w:before="0" w:beforeAutospacing="0"/>
-        <w:ind w:left="1440" w:hanging="360"/>
-        <w:rPr>
-          <w:u w:val="none"/>
-        </w:rPr>
-      </w:pPr>
-      <w:r>
-        <w:rPr>
-          <w:rtl w:val="0"/>
-        </w:rPr>
-        <w:t xml:space="preserve">¿Cómo se ha solucionado?  </w:t>
-      </w:r>
-    </w:p>
-    <w:p>
-      <w:pPr>
-        <w:pageBreakBefore w:val="0"/>
-        <w:numPr>
-          <w:ilvl w:val="1"/>
-          <w:numId w:val="7"/>
-        </w:numPr>
-        <w:spacing w:after="0" w:afterAutospacing="0" w:before="0" w:beforeAutospacing="0"/>
-        <w:ind w:left="1440" w:hanging="360"/>
-        <w:rPr>
-          <w:u w:val="none"/>
-        </w:rPr>
-      </w:pPr>
-      <w:r>
-        <w:rPr>
-          <w:rtl w:val="0"/>
-        </w:rPr>
-        <w:t xml:space="preserve">¿Ha resultado satisfactoria para todos y todas las componentes del equipo?  </w:t>
-      </w:r>
-    </w:p>
-    <w:p>
-      <w:pPr>
-        <w:pageBreakBefore w:val="0"/>
-        <w:numPr>
-          <w:ilvl w:val="1"/>
-          <w:numId w:val="7"/>
-        </w:numPr>
-        <w:spacing w:before="0" w:beforeAutospacing="0"/>
-        <w:ind w:left="1440" w:hanging="360"/>
-        <w:rPr>
-          <w:u w:val="none"/>
-        </w:rPr>
-      </w:pPr>
-      <w:r>
-        <w:rPr>
-          <w:rtl w:val="0"/>
-        </w:rPr>
-        <w:t xml:space="preserve">¿Qué destacarías en positivo/negativo?</w:t>
-      </w:r>
-    </w:p>
-    <w:p>
-      <w:pPr>
-        <w:pageBreakBefore w:val="0"/>
-        <w:rPr/>
-      </w:pPr>
-      <w:r>
-        <w:rPr>
-          <w:rtl w:val="0"/>
-        </w:rPr>
-        <w:t xml:space="preserve">Se expondrá el resultado y el profesorado y otros alumnos realizarán aportaciones.</w:t>
-      </w:r>
-    </w:p>
-    <w:p>
-      <w:pPr>
+        <w:t xml:space="preserve">El alumnado que incumpla gravemente normas referidas al trabajo en equipo (buen clima, copia, etc.) podrá perder el derecho a evaluación continua.</w:t>
+      </w:r>
+    </w:p>
+    <w:p>
+      <w:pPr>
+        <w:pageBreakBefore w:val="0"/>
+        <w:rPr/>
+      </w:pPr>
+      <w:r>
+        <w:rPr>
+          <w:rtl w:val="0"/>
+        </w:rPr>
+      </w:r>
+    </w:p>
+    <w:p>
+      <w:pPr>
+        <w:pageBreakBefore w:val="0"/>
         <w:rPr/>
       </w:pPr>
       <w:r>
@@ -2297,28 +2604,13 @@
           <w:b w:val="1"/>
           <w:rtl w:val="0"/>
         </w:rPr>
-        <w:t xml:space="preserve">A entregar:</w:t>
-      </w:r>
-      <w:r>
-        <w:rPr>
-          <w:rtl w:val="0"/>
-        </w:rPr>
-        <w:t xml:space="preserve"> material utilizado en la presentación.</w:t>
-      </w:r>
-    </w:p>
-    <w:p>
-      <w:pPr>
-        <w:pStyle w:val="Heading1"/>
-        <w:pageBreakBefore w:val="0"/>
-        <w:rPr/>
-      </w:pPr>
-      <w:bookmarkStart w:colFirst="0" w:colLast="0" w:name="_jmsx8yvmm25h" w:id="12"/>
-      <w:bookmarkEnd w:id="12"/>
-      <w:r>
-        <w:rPr>
-          <w:rtl w:val="0"/>
-        </w:rPr>
-        <w:t xml:space="preserve">2. Evaluación de resultados</w:t>
+        <w:t xml:space="preserve">NOTA</w:t>
+      </w:r>
+      <w:r>
+        <w:rPr>
+          <w:rtl w:val="0"/>
+        </w:rPr>
+        <w:t xml:space="preserve">: La evaluación que el profesorado realizará respecto de las competencias transversales será realizada en base a las evidencias recogidas con relación a: faltas de asistencias, conductas inadecuadas, buenas prácticas, puntualidad, trabajo en equipo, implicación y compromiso.</w:t>
       </w:r>
     </w:p>
     <w:p>
@@ -2326,44 +2618,53 @@
         <w:pStyle w:val="Heading2"/>
         <w:rPr/>
       </w:pPr>
-      <w:bookmarkStart w:colFirst="0" w:colLast="0" w:name="_6fw6nmiudi2" w:id="13"/>
+      <w:bookmarkStart w:colFirst="0" w:colLast="0" w:name="_72eyzlq07ngs" w:id="13"/>
       <w:bookmarkEnd w:id="13"/>
       <w:r>
         <w:rPr>
           <w:rtl w:val="0"/>
         </w:rPr>
-        <w:t xml:space="preserve">2.1. Calificación obtenida</w:t>
-      </w:r>
-    </w:p>
-    <w:p>
-      <w:pPr>
-        <w:pageBreakBefore w:val="0"/>
-        <w:rPr/>
-      </w:pPr>
-      <w:r>
-        <w:rPr>
-          <w:rtl w:val="0"/>
-        </w:rPr>
-        <w:t xml:space="preserve">La evaluación de los resultados se realizará tanto a nivel de equipo como individual. El resultado de la evaluación de este primer Reto no tendrá reflejo en las calificaciones. En sucesivos Retos la evaluación tendrá un reparto de pesos igual o parecido al siguiente:</w:t>
-      </w:r>
-    </w:p>
-    <w:p>
-      <w:pPr>
-        <w:pageBreakBefore w:val="0"/>
-        <w:rPr/>
-      </w:pPr>
-      <w:r>
-        <w:rPr>
-          <w:rtl w:val="0"/>
-        </w:rPr>
-      </w:r>
-    </w:p>
-    <w:p>
-      <w:pPr>
-        <w:pageBreakBefore w:val="0"/>
+        <w:t xml:space="preserve">2.2. Prueba de validación</w:t>
+      </w:r>
+    </w:p>
+    <w:p>
+      <w:pPr>
+        <w:rPr/>
+      </w:pPr>
+      <w:r>
+        <w:rPr>
+          <w:rtl w:val="0"/>
+        </w:rPr>
+        <w:t xml:space="preserve">Para toda la gente que haya obtenido una nota superior a 3 con lo indicado en el apartado 2.1, deberá pasar a una prueba de validación de transmisión de contenidos.</w:t>
+      </w:r>
+    </w:p>
+    <w:p>
+      <w:pPr>
+        <w:rPr/>
+      </w:pPr>
+      <w:r>
+        <w:rPr>
+          <w:rtl w:val="0"/>
+        </w:rPr>
+        <w:t xml:space="preserve">El profesorado plantea una prueba escrita para comprobar que cada individuo ha obtenido los conocimientos esperados en el reto. La prueba tendrá una valoración de APTO/NO APTO.</w:t>
+      </w:r>
+    </w:p>
+    <w:p>
+      <w:pPr>
+        <w:rPr/>
+      </w:pPr>
+      <w:r>
+        <w:rPr>
+          <w:rtl w:val="0"/>
+        </w:rPr>
+        <w:t xml:space="preserve">Una vez obtenida esta calificación:</w:t>
+      </w:r>
+    </w:p>
+    <w:p>
+      <w:pPr>
         <w:numPr>
           <w:ilvl w:val="0"/>
-          <w:numId w:val="3"/>
+          <w:numId w:val="8"/>
         </w:numPr>
         <w:spacing w:after="0" w:afterAutospacing="0"/>
         <w:ind w:left="720" w:hanging="360"/>
@@ -2373,223 +2674,23 @@
       </w:pPr>
       <w:r>
         <w:rPr>
-          <w:rtl w:val="0"/>
-        </w:rPr>
-        <w:t xml:space="preserve">EVALUACIÓN A NIVEL DE EQUIPO</w:t>
-      </w:r>
-    </w:p>
-    <w:p>
-      <w:pPr>
-        <w:pageBreakBefore w:val="0"/>
-        <w:numPr>
-          <w:ilvl w:val="1"/>
-          <w:numId w:val="3"/>
-        </w:numPr>
-        <w:spacing w:after="0" w:afterAutospacing="0" w:before="0" w:beforeAutospacing="0"/>
-        <w:ind w:left="1440" w:hanging="360"/>
-        <w:rPr>
-          <w:u w:val="none"/>
-        </w:rPr>
-      </w:pPr>
-      <w:r>
-        <w:rPr>
-          <w:rtl w:val="0"/>
-        </w:rPr>
-        <w:t xml:space="preserve">Resultados técnicos del equipo (70%)</w:t>
-      </w:r>
-    </w:p>
-    <w:p>
-      <w:pPr>
-        <w:pageBreakBefore w:val="0"/>
-        <w:numPr>
-          <w:ilvl w:val="2"/>
-          <w:numId w:val="3"/>
-        </w:numPr>
-        <w:spacing w:after="0" w:afterAutospacing="0" w:before="0" w:beforeAutospacing="0"/>
-        <w:ind w:left="2160" w:hanging="360"/>
-        <w:rPr>
-          <w:u w:val="none"/>
-        </w:rPr>
-      </w:pPr>
-      <w:r>
-        <w:rPr>
-          <w:rtl w:val="0"/>
-        </w:rPr>
-        <w:t xml:space="preserve">El profesorado evaluará el desarrollo del trabajo a lo largo del reto (40%)</w:t>
-      </w:r>
-    </w:p>
-    <w:p>
-      <w:pPr>
-        <w:pageBreakBefore w:val="0"/>
-        <w:numPr>
-          <w:ilvl w:val="2"/>
-          <w:numId w:val="3"/>
-        </w:numPr>
-        <w:spacing w:after="0" w:afterAutospacing="0" w:before="0" w:beforeAutospacing="0"/>
-        <w:ind w:left="2160" w:hanging="360"/>
-        <w:rPr>
-          <w:u w:val="none"/>
-        </w:rPr>
-      </w:pPr>
-      <w:r>
-        <w:rPr>
-          <w:rtl w:val="0"/>
-        </w:rPr>
-        <w:t xml:space="preserve">El profesorado del módulo evaluará la parte técnica final del reto (30%)</w:t>
-      </w:r>
-    </w:p>
-    <w:p>
-      <w:pPr>
-        <w:pageBreakBefore w:val="0"/>
+          <w:b w:val="1"/>
+          <w:rtl w:val="0"/>
+        </w:rPr>
+        <w:t xml:space="preserve">APTO</w:t>
+      </w:r>
+      <w:r>
+        <w:rPr>
+          <w:rtl w:val="0"/>
+        </w:rPr>
+        <w:t xml:space="preserve">: en el caso de superar esta prueba, se validará la nota del reto.</w:t>
+      </w:r>
+    </w:p>
+    <w:p>
+      <w:pPr>
         <w:numPr>
           <w:ilvl w:val="0"/>
-          <w:numId w:val="3"/>
-        </w:numPr>
-        <w:spacing w:after="0" w:afterAutospacing="0" w:before="0" w:beforeAutospacing="0"/>
-        <w:ind w:left="720" w:hanging="360"/>
-        <w:rPr>
-          <w:u w:val="none"/>
-        </w:rPr>
-      </w:pPr>
-      <w:r>
-        <w:rPr>
-          <w:rtl w:val="0"/>
-        </w:rPr>
-        <w:t xml:space="preserve">EVALUACIÓN A NIVEL INDIVIDUAL</w:t>
-      </w:r>
-    </w:p>
-    <w:p>
-      <w:pPr>
-        <w:pageBreakBefore w:val="0"/>
-        <w:numPr>
-          <w:ilvl w:val="1"/>
-          <w:numId w:val="3"/>
-        </w:numPr>
-        <w:spacing w:after="0" w:afterAutospacing="0" w:before="0" w:beforeAutospacing="0"/>
-        <w:ind w:left="1440" w:hanging="360"/>
-        <w:rPr>
-          <w:u w:val="none"/>
-        </w:rPr>
-      </w:pPr>
-      <w:r>
-        <w:rPr>
-          <w:rtl w:val="0"/>
-        </w:rPr>
-        <w:t xml:space="preserve">Competencias transversales (30%)</w:t>
-      </w:r>
-    </w:p>
-    <w:p>
-      <w:pPr>
-        <w:pageBreakBefore w:val="0"/>
-        <w:numPr>
-          <w:ilvl w:val="2"/>
-          <w:numId w:val="3"/>
-        </w:numPr>
-        <w:spacing w:after="0" w:afterAutospacing="0" w:before="0" w:beforeAutospacing="0"/>
-        <w:ind w:left="2160" w:hanging="360"/>
-        <w:rPr>
-          <w:u w:val="none"/>
-        </w:rPr>
-      </w:pPr>
-      <w:r>
-        <w:rPr>
-          <w:rtl w:val="0"/>
-        </w:rPr>
-        <w:t xml:space="preserve">Cada miembro es evaluado por el resto de miembros del equipo (10%)</w:t>
-      </w:r>
-    </w:p>
-    <w:p>
-      <w:pPr>
-        <w:pageBreakBefore w:val="0"/>
-        <w:numPr>
-          <w:ilvl w:val="2"/>
-          <w:numId w:val="3"/>
-        </w:numPr>
-        <w:spacing w:before="0" w:beforeAutospacing="0"/>
-        <w:ind w:left="2160" w:hanging="360"/>
-        <w:rPr>
-          <w:u w:val="none"/>
-        </w:rPr>
-      </w:pPr>
-      <w:r>
-        <w:rPr>
-          <w:rtl w:val="0"/>
-        </w:rPr>
-        <w:t xml:space="preserve">El profesorado evaluará a cada alumno/a (20%)</w:t>
-      </w:r>
-    </w:p>
-    <w:p>
-      <w:pPr>
-        <w:pageBreakBefore w:val="0"/>
-        <w:rPr/>
-      </w:pPr>
-      <w:r>
-        <w:rPr>
-          <w:rtl w:val="0"/>
-        </w:rPr>
-      </w:r>
-    </w:p>
-    <w:p>
-      <w:pPr>
-        <w:pageBreakBefore w:val="0"/>
-        <w:rPr>
-          <w:b w:val="1"/>
-        </w:rPr>
-      </w:pPr>
-      <w:r>
-        <w:rPr>
-          <w:b w:val="1"/>
-          <w:rtl w:val="0"/>
-        </w:rPr>
-        <w:t xml:space="preserve">Consideraciones finales:</w:t>
-      </w:r>
-    </w:p>
-    <w:p>
-      <w:pPr>
-        <w:pageBreakBefore w:val="0"/>
-        <w:numPr>
-          <w:ilvl w:val="0"/>
-          <w:numId w:val="10"/>
-        </w:numPr>
-        <w:spacing w:after="0" w:afterAutospacing="0"/>
-        <w:ind w:left="720" w:hanging="360"/>
-        <w:rPr>
-          <w:u w:val="none"/>
-        </w:rPr>
-      </w:pPr>
-      <w:r>
-        <w:rPr>
-          <w:rtl w:val="0"/>
-        </w:rPr>
-        <w:t xml:space="preserve">Cada alumno debe aprobar tanto la evaluación grupal como la evaluación individual para aprobar el reto. Si no se aprueba alguna de ellas, no podrá obtener una nota superior a 3.</w:t>
-      </w:r>
-    </w:p>
-    <w:p>
-      <w:pPr>
-        <w:pageBreakBefore w:val="0"/>
-        <w:numPr>
-          <w:ilvl w:val="0"/>
-          <w:numId w:val="10"/>
-        </w:numPr>
-        <w:spacing w:after="0" w:afterAutospacing="0" w:before="0" w:beforeAutospacing="0"/>
-        <w:ind w:left="720" w:hanging="360"/>
-        <w:rPr>
-          <w:u w:val="none"/>
-        </w:rPr>
-      </w:pPr>
-      <w:r>
-        <w:rPr>
-          <w:rtl w:val="0"/>
-        </w:rPr>
-        <w:t xml:space="preserve">El alumnado que tenga un 15% o más de faltas injustificadas durante el reto, no podrá obtener una nota superior a 3.</w:t>
-      </w:r>
-    </w:p>
-    <w:p>
-      <w:pPr>
-        <w:pageBreakBefore w:val="0"/>
-        <w:numPr>
-          <w:ilvl w:val="0"/>
-          <w:numId w:val="10"/>
+          <w:numId w:val="8"/>
         </w:numPr>
         <w:spacing w:before="0" w:beforeAutospacing="0"/>
         <w:ind w:left="720" w:hanging="360"/>
@@ -2599,131 +2700,9 @@
       </w:pPr>
       <w:r>
         <w:rPr>
-          <w:rtl w:val="0"/>
-        </w:rPr>
-        <w:t xml:space="preserve">El alumnado que incumpla gravemente normas referidas al trabajo en equipo (buen clima, copia, etc.) podrá perder el derecho a evaluación continua.</w:t>
-      </w:r>
-    </w:p>
-    <w:p>
-      <w:pPr>
-        <w:pageBreakBefore w:val="0"/>
-        <w:rPr/>
-      </w:pPr>
-      <w:r>
-        <w:rPr>
-          <w:rtl w:val="0"/>
-        </w:rPr>
-      </w:r>
-    </w:p>
-    <w:p>
-      <w:pPr>
-        <w:pageBreakBefore w:val="0"/>
-        <w:rPr/>
-      </w:pPr>
-      <w:r>
-        <w:rPr>
           <w:b w:val="1"/>
           <w:rtl w:val="0"/>
         </w:rPr>
-        <w:t xml:space="preserve">NOTA</w:t>
-      </w:r>
-      <w:r>
-        <w:rPr>
-          <w:rtl w:val="0"/>
-        </w:rPr>
-        <w:t xml:space="preserve">: La evaluación que el profesorado realizará respecto de las competencias transversales será realizada en base a las evidencias recogidas con relación a: faltas de asistencias, conductas inadecuadas, buenas prácticas, puntualidad, trabajo en equipo, implicación y compromiso.</w:t>
-      </w:r>
-    </w:p>
-    <w:p>
-      <w:pPr>
-        <w:pStyle w:val="Heading2"/>
-        <w:rPr/>
-      </w:pPr>
-      <w:bookmarkStart w:colFirst="0" w:colLast="0" w:name="_72eyzlq07ngs" w:id="14"/>
-      <w:bookmarkEnd w:id="14"/>
-      <w:r>
-        <w:rPr>
-          <w:rtl w:val="0"/>
-        </w:rPr>
-        <w:t xml:space="preserve">2.2. Prueba de validación</w:t>
-      </w:r>
-    </w:p>
-    <w:p>
-      <w:pPr>
-        <w:rPr/>
-      </w:pPr>
-      <w:r>
-        <w:rPr>
-          <w:rtl w:val="0"/>
-        </w:rPr>
-        <w:t xml:space="preserve">Para toda la gente que haya obtenido una nota superior a 3 con lo indicado en el apartado 2.1, deberá pasar a una prueba de validación de transmisión de contenidos.</w:t>
-      </w:r>
-    </w:p>
-    <w:p>
-      <w:pPr>
-        <w:rPr/>
-      </w:pPr>
-      <w:r>
-        <w:rPr>
-          <w:rtl w:val="0"/>
-        </w:rPr>
-        <w:t xml:space="preserve">El profesorado plantea una prueba escrita para comprobar que cada individuo ha obtenido los conocimientos esperados en el reto. La prueba tendrá una valoración de APTO/NO APTO.</w:t>
-      </w:r>
-    </w:p>
-    <w:p>
-      <w:pPr>
-        <w:rPr/>
-      </w:pPr>
-      <w:r>
-        <w:rPr>
-          <w:rtl w:val="0"/>
-        </w:rPr>
-        <w:t xml:space="preserve">Una vez obtenida esta calificación:</w:t>
-      </w:r>
-    </w:p>
-    <w:p>
-      <w:pPr>
-        <w:numPr>
-          <w:ilvl w:val="0"/>
-          <w:numId w:val="8"/>
-        </w:numPr>
-        <w:spacing w:after="0" w:afterAutospacing="0"/>
-        <w:ind w:left="720" w:hanging="360"/>
-        <w:rPr>
-          <w:u w:val="none"/>
-        </w:rPr>
-      </w:pPr>
-      <w:r>
-        <w:rPr>
-          <w:b w:val="1"/>
-          <w:rtl w:val="0"/>
-        </w:rPr>
-        <w:t xml:space="preserve">APTO</w:t>
-      </w:r>
-      <w:r>
-        <w:rPr>
-          <w:rtl w:val="0"/>
-        </w:rPr>
-        <w:t xml:space="preserve">: en el caso de superar esta prueba, se validará la nota del reto.</w:t>
-      </w:r>
-    </w:p>
-    <w:p>
-      <w:pPr>
-        <w:numPr>
-          <w:ilvl w:val="0"/>
-          <w:numId w:val="8"/>
-        </w:numPr>
-        <w:spacing w:before="0" w:beforeAutospacing="0"/>
-        <w:ind w:left="720" w:hanging="360"/>
-        <w:rPr>
-          <w:u w:val="none"/>
-        </w:rPr>
-      </w:pPr>
-      <w:r>
-        <w:rPr>
-          <w:b w:val="1"/>
-          <w:rtl w:val="0"/>
-        </w:rPr>
         <w:t xml:space="preserve">NO APTO</w:t>
       </w:r>
       <w:r>
@@ -2745,10 +2724,10 @@
       </w:r>
     </w:p>
     <w:sectPr>
-      <w:headerReference r:id="rId14" w:type="default"/>
-      <w:headerReference r:id="rId15" w:type="first"/>
-      <w:footerReference r:id="rId16" w:type="default"/>
-      <w:footerReference r:id="rId17" w:type="first"/>
+      <w:headerReference r:id="rId16" w:type="default"/>
+      <w:headerReference r:id="rId17" w:type="first"/>
+      <w:footerReference r:id="rId18" w:type="default"/>
+      <w:footerReference r:id="rId19" w:type="first"/>
       <w:pgSz w:h="16838" w:w="11906" w:orient="portrait"/>
       <w:pgMar w:bottom="1133.8582677165355" w:top="1133.8582677165355" w:left="1275.5905511811022" w:right="1133.8582677165355" w:header="0" w:footer="0"/>
       <w:pgNumType w:start="1"/>
@@ -3931,6 +3910,116 @@
     </w:lvl>
   </w:abstractNum>
   <w:abstractNum w:abstractNumId="10">
+    <w:lvl w:ilvl="0">
+      <w:start w:val="1"/>
+      <w:numFmt w:val="bullet"/>
+      <w:lvlText w:val="●"/>
+      <w:lvlJc w:val="left"/>
+      <w:pPr>
+        <w:ind w:left="720" w:hanging="360"/>
+      </w:pPr>
+      <w:rPr>
+        <w:u w:val="none"/>
+      </w:rPr>
+    </w:lvl>
+    <w:lvl w:ilvl="1">
+      <w:start w:val="1"/>
+      <w:numFmt w:val="bullet"/>
+      <w:lvlText w:val="○"/>
+      <w:lvlJc w:val="left"/>
+      <w:pPr>
+        <w:ind w:left="1440" w:hanging="360"/>
+      </w:pPr>
+      <w:rPr>
+        <w:u w:val="none"/>
+      </w:rPr>
+    </w:lvl>
+    <w:lvl w:ilvl="2">
+      <w:start w:val="1"/>
+      <w:numFmt w:val="bullet"/>
+      <w:lvlText w:val="■"/>
+      <w:lvlJc w:val="left"/>
+      <w:pPr>
+        <w:ind w:left="2160" w:hanging="360"/>
+      </w:pPr>
+      <w:rPr>
+        <w:u w:val="none"/>
+      </w:rPr>
+    </w:lvl>
+    <w:lvl w:ilvl="3">
+      <w:start w:val="1"/>
+      <w:numFmt w:val="bullet"/>
+      <w:lvlText w:val="●"/>
+      <w:lvlJc w:val="left"/>
+      <w:pPr>
+        <w:ind w:left="2880" w:hanging="360"/>
+      </w:pPr>
+      <w:rPr>
+        <w:u w:val="none"/>
+      </w:rPr>
+    </w:lvl>
+    <w:lvl w:ilvl="4">
+      <w:start w:val="1"/>
+      <w:numFmt w:val="bullet"/>
+      <w:lvlText w:val="○"/>
+      <w:lvlJc w:val="left"/>
+      <w:pPr>
+        <w:ind w:left="3600" w:hanging="360"/>
+      </w:pPr>
+      <w:rPr>
+        <w:u w:val="none"/>
+      </w:rPr>
+    </w:lvl>
+    <w:lvl w:ilvl="5">
+      <w:start w:val="1"/>
+      <w:numFmt w:val="bullet"/>
+      <w:lvlText w:val="■"/>
+      <w:lvlJc w:val="left"/>
+      <w:pPr>
+        <w:ind w:left="4320" w:hanging="360"/>
+      </w:pPr>
+      <w:rPr>
+        <w:u w:val="none"/>
+      </w:rPr>
+    </w:lvl>
+    <w:lvl w:ilvl="6">
+      <w:start w:val="1"/>
+      <w:numFmt w:val="bullet"/>
+      <w:lvlText w:val="●"/>
+      <w:lvlJc w:val="left"/>
+      <w:pPr>
+        <w:ind w:left="5040" w:hanging="360"/>
+      </w:pPr>
+      <w:rPr>
+        <w:u w:val="none"/>
+      </w:rPr>
+    </w:lvl>
+    <w:lvl w:ilvl="7">
+      <w:start w:val="1"/>
+      <w:numFmt w:val="bullet"/>
+      <w:lvlText w:val="○"/>
+      <w:lvlJc w:val="left"/>
+      <w:pPr>
+        <w:ind w:left="5760" w:hanging="360"/>
+      </w:pPr>
+      <w:rPr>
+        <w:u w:val="none"/>
+      </w:rPr>
+    </w:lvl>
+    <w:lvl w:ilvl="8">
+      <w:start w:val="1"/>
+      <w:numFmt w:val="bullet"/>
+      <w:lvlText w:val="■"/>
+      <w:lvlJc w:val="left"/>
+      <w:pPr>
+        <w:ind w:left="6480" w:hanging="360"/>
+      </w:pPr>
+      <w:rPr>
+        <w:u w:val="none"/>
+      </w:rPr>
+    </w:lvl>
+  </w:abstractNum>
+  <w:abstractNum w:abstractNumId="11">
     <w:lvl w:ilvl="0">
       <w:start w:val="1"/>
       <w:numFmt w:val="bullet"/>
@@ -4069,6 +4158,9 @@
   </w:num>
   <w:num w:numId="10">
     <w:abstractNumId w:val="10"/>
+  </w:num>
+  <w:num w:numId="11">
+    <w:abstractNumId w:val="11"/>
   </w:num>
 </w:numbering>
 </file>

--- a/Retos/Reto 00 - Organizando el trabajo en equipo/AOF Reto 00 - Organizando el trabajo en equipo - Presentación del reto.docx
+++ b/Retos/Reto 00 - Organizando el trabajo en equipo/AOF Reto 00 - Organizando el trabajo en equipo - Presentación del reto.docx
@@ -131,12 +131,12 @@
           <wp:inline distB="114300" distT="114300" distL="114300" distR="114300">
             <wp:extent cx="6030000" cy="838200"/>
             <wp:effectExtent b="0" l="0" r="0" t="0"/>
-            <wp:docPr id="1" name="image5.png"/>
+            <wp:docPr id="1" name="image1.png"/>
             <a:graphic>
               <a:graphicData uri="http://schemas.openxmlformats.org/drawingml/2006/picture">
                 <pic:pic>
                   <pic:nvPicPr>
-                    <pic:cNvPr id="0" name="image5.png"/>
+                    <pic:cNvPr id="0" name="image1.png"/>
                     <pic:cNvPicPr preferRelativeResize="0"/>
                   </pic:nvPicPr>
                   <pic:blipFill>
@@ -212,12 +212,12 @@
             <wp:extent cx="922564" cy="322898"/>
             <wp:effectExtent b="0" l="0" r="0" t="0"/>
             <wp:wrapSquare wrapText="bothSides" distB="57150" distT="57150" distL="57150" distR="57150"/>
-            <wp:docPr id="2" name="image4.png"/>
+            <wp:docPr id="2" name="image2.png"/>
             <a:graphic>
               <a:graphicData uri="http://schemas.openxmlformats.org/drawingml/2006/picture">
                 <pic:pic>
                   <pic:nvPicPr>
-                    <pic:cNvPr id="0" name="image4.png"/>
+                    <pic:cNvPr id="0" name="image2.png"/>
                     <pic:cNvPicPr preferRelativeResize="0"/>
                   </pic:nvPicPr>
                   <pic:blipFill>
@@ -499,7 +499,7 @@
           <w:u w:val="single"/>
           <w:rtl w:val="0"/>
         </w:rPr>
-        <w:t xml:space="preserve">Por ello, este reto tendrá una singularidad propia: uno de los miembros del equipo será el profesor del módulo.</w:t>
+        <w:t xml:space="preserve">Por ello, este reto tendrá una singularidad propia: el profesorado del módulo será miembro del equipo.</w:t>
       </w:r>
     </w:p>
     <w:p>
@@ -599,7 +599,7 @@
         <w:rPr>
           <w:rtl w:val="0"/>
         </w:rPr>
-        <w:t xml:space="preserve">Sabe trabajar con una herramienta de gestión de proyectos.</w:t>
+        <w:t xml:space="preserve">Saber trabajar con una herramienta de gestión de proyectos.</w:t>
       </w:r>
     </w:p>
     <w:p>
@@ -618,7 +618,7 @@
         <w:rPr>
           <w:rtl w:val="0"/>
         </w:rPr>
-        <w:t xml:space="preserve">Sabe comunicarse adecuadamente.</w:t>
+        <w:t xml:space="preserve">Saber comunicarse adecuadamente.</w:t>
       </w:r>
     </w:p>
     <w:p>
@@ -634,7 +634,7 @@
         <w:rPr>
           <w:rtl w:val="0"/>
         </w:rPr>
-        <w:t xml:space="preserve">Sabe utilizar un tablero Kanban para organizar la distribución de tareas.</w:t>
+        <w:t xml:space="preserve">Saber utilizar un tablero Kanban para organizar la distribución de tareas.</w:t>
       </w:r>
     </w:p>
     <w:p>
@@ -653,7 +653,7 @@
         <w:rPr>
           <w:rtl w:val="0"/>
         </w:rPr>
-        <w:t xml:space="preserve">Sabe asignar tareas entre miembros, evitando redundancias.</w:t>
+        <w:t xml:space="preserve">Saber asignar tareas entre miembros, evitando redundancias.</w:t>
       </w:r>
     </w:p>
     <w:p>
@@ -669,7 +669,7 @@
         <w:rPr>
           <w:rtl w:val="0"/>
         </w:rPr>
-        <w:t xml:space="preserve">Sabe planificar un proyecto con fechas usando un diagrama de Gantt.</w:t>
+        <w:t xml:space="preserve">Saber planificar un proyecto con fechas usando un diagrama de Gantt.</w:t>
       </w:r>
     </w:p>
     <w:p>
@@ -688,7 +688,7 @@
         <w:rPr>
           <w:rtl w:val="0"/>
         </w:rPr>
-        <w:t xml:space="preserve">Generar documentación para facilitar el trabajo en equipo.</w:t>
+        <w:t xml:space="preserve">Generar documentación para que todos los miembros sepan como trabajar en equipo.</w:t>
       </w:r>
     </w:p>
     <w:p>
@@ -707,7 +707,7 @@
         <w:rPr>
           <w:rtl w:val="0"/>
         </w:rPr>
-        <w:t xml:space="preserve">Generar documentos para formar a hipotéticos nuevos miembros.</w:t>
+        <w:t xml:space="preserve">Generar documentación para formar e incluir en el equipo a hipotéticos nuevos miembros.</w:t>
       </w:r>
     </w:p>
     <w:p>
@@ -719,11 +719,13 @@
         <w:spacing w:before="0" w:beforeAutospacing="0"/>
         <w:ind w:left="720" w:hanging="360"/>
         <w:rPr>
-          <w:u w:val="none"/>
-        </w:rPr>
-      </w:pPr>
-      <w:r>
-        <w:rPr>
+          <w:b w:val="1"/>
+        </w:rPr>
+      </w:pPr>
+      <w:r>
+        <w:rPr>
+          <w:b w:val="1"/>
+          <w:u w:val="single"/>
           <w:rtl w:val="0"/>
         </w:rPr>
         <w:t xml:space="preserve">Cualquier otra cosa que pueda demostrar a la empresa “InstaGooBook” que sois un buen equipo.</w:t>
@@ -1015,12 +1017,12 @@
           <wp:inline distB="0" distT="0" distL="0" distR="0">
             <wp:extent cx="4170605" cy="3675787"/>
             <wp:effectExtent b="0" l="0" r="0" t="0"/>
-            <wp:docPr id="3" name="image3.png"/>
+            <wp:docPr id="3" name="image5.png"/>
             <a:graphic>
               <a:graphicData uri="http://schemas.openxmlformats.org/drawingml/2006/picture">
                 <pic:pic>
                   <pic:nvPicPr>
-                    <pic:cNvPr id="0" name="image3.png"/>
+                    <pic:cNvPr id="0" name="image5.png"/>
                     <pic:cNvPicPr preferRelativeResize="0"/>
                   </pic:nvPicPr>
                   <pic:blipFill>
@@ -1161,7 +1163,7 @@
         <w:rPr>
           <w:rtl w:val="0"/>
         </w:rPr>
-        <w:t xml:space="preserve">Debemos dar respuesta a las siguientes preguntas:</w:t>
+        <w:t xml:space="preserve">Debemos dar respuesta a la siguiente pregunta:</w:t>
       </w:r>
     </w:p>
     <w:p>
@@ -1220,7 +1222,7 @@
         <w:rPr>
           <w:rtl w:val="0"/>
         </w:rPr>
-        <w:t xml:space="preserve">Documento donde se plasmen las respuestas a la pregunta planteada anteriormente.</w:t>
+        <w:t xml:space="preserve">Documento donde se plasme la respuesta a la pregunta planteada anteriormente.</w:t>
       </w:r>
     </w:p>
     <w:p>
@@ -1264,36 +1266,6 @@
           <w:rtl w:val="0"/>
         </w:rPr>
         <w:t xml:space="preserve">Los equipos deberán reunirse para comentar los pormenores del reto. En esta reunión deben definir sobre qué temáticas, tecnologías, etc. será necesario documentarse para afrontar adecuadamente el reto.</w:t>
-      </w:r>
-    </w:p>
-    <w:p>
-      <w:pPr>
-        <w:rPr/>
-      </w:pPr>
-      <w:r>
-        <w:rPr>
-          <w:rtl w:val="0"/>
-        </w:rPr>
-      </w:r>
-    </w:p>
-    <w:p>
-      <w:pPr>
-        <w:rPr/>
-      </w:pPr>
-      <w:r>
-        <w:rPr>
-          <w:rtl w:val="0"/>
-        </w:rPr>
-      </w:r>
-    </w:p>
-    <w:p>
-      <w:pPr>
-        <w:rPr/>
-      </w:pPr>
-      <w:r>
-        <w:rPr>
-          <w:rtl w:val="0"/>
-        </w:rPr>
       </w:r>
     </w:p>
     <w:p>
@@ -1377,27 +1349,6 @@
     </w:p>
     <w:p>
       <w:pPr>
-        <w:rPr/>
-      </w:pPr>
-      <w:r>
-        <w:rPr>
-          <w:rtl w:val="0"/>
-        </w:rPr>
-        <w:t xml:space="preserve">Finalmente, tras las exposiciones, cada equipo deberá realizar un documento donde se plasmen las ideas generadas entre todas las exposiciones y de las aportaciones anteriores.</w:t>
-      </w:r>
-    </w:p>
-    <w:p>
-      <w:pPr>
-        <w:rPr/>
-      </w:pPr>
-      <w:r>
-        <w:rPr>
-          <w:rtl w:val="0"/>
-        </w:rPr>
-      </w:r>
-    </w:p>
-    <w:p>
-      <w:pPr>
         <w:rPr>
           <w:b w:val="1"/>
           <w:u w:val="single"/>
@@ -1458,7 +1409,6 @@
           <w:ilvl w:val="0"/>
           <w:numId w:val="9"/>
         </w:numPr>
-        <w:spacing w:after="0" w:afterAutospacing="0"/>
         <w:ind w:left="720" w:hanging="360"/>
         <w:rPr>
           <w:u w:val="none"/>
@@ -1469,25 +1419,6 @@
           <w:rtl w:val="0"/>
         </w:rPr>
         <w:t xml:space="preserve">Material de la presentación.</w:t>
-      </w:r>
-    </w:p>
-    <w:p>
-      <w:pPr>
-        <w:numPr>
-          <w:ilvl w:val="0"/>
-          <w:numId w:val="9"/>
-        </w:numPr>
-        <w:spacing w:before="0" w:beforeAutospacing="0"/>
-        <w:ind w:left="720" w:hanging="360"/>
-        <w:rPr>
-          <w:u w:val="none"/>
-        </w:rPr>
-      </w:pPr>
-      <w:r>
-        <w:rPr>
-          <w:rtl w:val="0"/>
-        </w:rPr>
-        <w:t xml:space="preserve">Documento donde se plasmen las ideas generadas.</w:t>
       </w:r>
     </w:p>
     <w:p>
@@ -1515,16 +1446,6 @@
           <w:rtl w:val="0"/>
         </w:rPr>
         <w:t xml:space="preserve">Los equipos comenzarán a trabajar buscando información que responda a las necesidades definidas en el punto anterior. </w:t>
-      </w:r>
-    </w:p>
-    <w:p>
-      <w:pPr>
-        <w:rPr/>
-      </w:pPr>
-      <w:r>
-        <w:rPr>
-          <w:rtl w:val="0"/>
-        </w:rPr>
       </w:r>
     </w:p>
     <w:p>
@@ -1579,13 +1500,30 @@
           <w:ilvl w:val="0"/>
           <w:numId w:val="9"/>
         </w:numPr>
+        <w:spacing w:after="0" w:afterAutospacing="0"/>
         <w:ind w:left="720" w:hanging="360"/>
       </w:pPr>
       <w:r>
         <w:rPr>
           <w:rtl w:val="0"/>
         </w:rPr>
-        <w:t xml:space="preserve">Documento que actúe como base de datos de conocimiento. Si la base de datos de conocimientos se hace con alguna herramienta como ClickUp </w:t>
+        <w:t xml:space="preserve">Documento que actúe como base de datos de conocimiento. </w:t>
+      </w:r>
+    </w:p>
+    <w:p>
+      <w:pPr>
+        <w:numPr>
+          <w:ilvl w:val="1"/>
+          <w:numId w:val="9"/>
+        </w:numPr>
+        <w:spacing w:before="0" w:beforeAutospacing="0"/>
+        <w:ind w:left="1440" w:hanging="360"/>
+      </w:pPr>
+      <w:r>
+        <w:rPr>
+          <w:rtl w:val="0"/>
+        </w:rPr>
+        <w:t xml:space="preserve">Si en lugar de un documento, hacéis la base de datos de conocimiento con alguna herramienta como ClickUp </w:t>
       </w:r>
       <w:hyperlink r:id="rId11">
         <w:r>
@@ -1617,7 +1555,7 @@
         <w:rPr>
           <w:rtl w:val="0"/>
         </w:rPr>
-        <w:t xml:space="preserve">, podrán presentarse como capturas de estas.</w:t>
+        <w:t xml:space="preserve">, podrán presentarse capturas de esta base de datos de conocimiento.</w:t>
       </w:r>
     </w:p>
     <w:p>
@@ -1669,16 +1607,6 @@
         <w:rPr>
           <w:rtl w:val="0"/>
         </w:rPr>
-      </w:r>
-    </w:p>
-    <w:p>
-      <w:pPr>
-        <w:rPr/>
-      </w:pPr>
-      <w:r>
-        <w:rPr>
-          <w:rtl w:val="0"/>
-        </w:rPr>
         <w:t xml:space="preserve">Este tablero deberá reflejar el estado de cada tarea, quien/quienes la tiene asignada, y al finalizar la misma, indicar el tiempo aproximado que ha costado solventar esta tarea.</w:t>
       </w:r>
     </w:p>
@@ -1690,7 +1618,7 @@
         <w:rPr>
           <w:rtl w:val="0"/>
         </w:rPr>
-        <w:t xml:space="preserve">Se proponen los siguientes estados, aunque se admiten variaciones: “PENDIENTE”, “EN PROCESO”, “POR REVISAR”, “COMPLETADO”).</w:t>
+        <w:t xml:space="preserve">Se proponen los siguientes estados, aunque se admiten variaciones: “PENDIENTE”, “EN PROCESO”, “POR REVISAR”, “COMPLETADO”.</w:t>
       </w:r>
     </w:p>
     <w:p>
@@ -1717,6 +1645,28 @@
         <w:rPr>
           <w:rtl w:val="0"/>
         </w:rPr>
+        <w:t xml:space="preserve"> o Trello </w:t>
+      </w:r>
+      <w:hyperlink r:id="rId15">
+        <w:r>
+          <w:rPr>
+            <w:color w:val="1155cc"/>
+            <w:u w:val="single"/>
+            <w:rtl w:val="0"/>
+          </w:rPr>
+          <w:t xml:space="preserve">https://trello.com/</w:t>
+        </w:r>
+      </w:hyperlink>
+      <w:r>
+        <w:rPr>
+          <w:rtl w:val="0"/>
+        </w:rPr>
+        <w:t xml:space="preserve"> </w:t>
+      </w:r>
+      <w:r>
+        <w:rPr>
+          <w:rtl w:val="0"/>
+        </w:rPr>
         <w:t xml:space="preserve">, con un aspecto similar a la siguiente imagen:</w:t>
       </w:r>
     </w:p>
@@ -1732,24 +1682,25 @@
     </w:p>
     <w:p>
       <w:pPr>
+        <w:jc w:val="center"/>
         <w:rPr/>
       </w:pPr>
       <w:r>
         <w:rPr/>
         <w:drawing>
           <wp:inline distB="114300" distT="114300" distL="114300" distR="114300">
-            <wp:extent cx="6030000" cy="1689100"/>
+            <wp:extent cx="5443163" cy="1522022"/>
             <wp:effectExtent b="0" l="0" r="0" t="0"/>
-            <wp:docPr id="4" name="image1.png"/>
+            <wp:docPr id="4" name="image4.png"/>
             <a:graphic>
               <a:graphicData uri="http://schemas.openxmlformats.org/drawingml/2006/picture">
                 <pic:pic>
                   <pic:nvPicPr>
-                    <pic:cNvPr id="0" name="image1.png"/>
+                    <pic:cNvPr id="0" name="image4.png"/>
                     <pic:cNvPicPr preferRelativeResize="0"/>
                   </pic:nvPicPr>
                   <pic:blipFill>
-                    <a:blip r:embed="rId15"/>
+                    <a:blip r:embed="rId16"/>
                     <a:srcRect b="0" l="0" r="0" t="0"/>
                     <a:stretch>
                       <a:fillRect/>
@@ -1758,7 +1709,7 @@
                   <pic:spPr>
                     <a:xfrm>
                       <a:off x="0" y="0"/>
-                      <a:ext cx="6030000" cy="1689100"/>
+                      <a:ext cx="5443163" cy="1522022"/>
                     </a:xfrm>
                     <a:prstGeom prst="rect"/>
                     <a:ln/>
@@ -1778,40 +1729,79 @@
     <w:p>
       <w:pPr>
         <w:rPr>
+          <w:b w:val="1"/>
+        </w:rPr>
+      </w:pPr>
+      <w:r>
+        <w:rPr>
+          <w:rtl w:val="0"/>
+        </w:rPr>
+      </w:r>
+    </w:p>
+    <w:p>
+      <w:pPr>
+        <w:rPr/>
+      </w:pPr>
+      <w:r>
+        <w:rPr>
+          <w:b w:val="1"/>
+          <w:rtl w:val="0"/>
+        </w:rPr>
+        <w:t xml:space="preserve">IMPORTANTE</w:t>
+      </w:r>
+      <w:r>
+        <w:rPr>
+          <w:rtl w:val="0"/>
+        </w:rPr>
+        <w:t xml:space="preserve">: Es</w:t>
+      </w:r>
+      <w:r>
+        <w:rPr>
+          <w:b w:val="1"/>
+          <w:rtl w:val="0"/>
+        </w:rPr>
+        <w:t xml:space="preserve"> </w:t>
+      </w:r>
+      <w:r>
+        <w:rPr>
+          <w:rtl w:val="0"/>
+        </w:rPr>
+        <w:t xml:space="preserve">responsabilidad del equipo que TODOS sus miembros aprendan todo lo que se ha realizado en el reto.</w:t>
+      </w:r>
+      <w:r>
+        <w:rPr>
           <w:u w:val="single"/>
-        </w:rPr>
-      </w:pPr>
-      <w:r>
+          <w:rtl w:val="0"/>
+        </w:rPr>
+        <w:t xml:space="preserve"> </w:t>
+      </w:r>
+      <w:r>
+        <w:rPr>
+          <w:rtl w:val="0"/>
+        </w:rPr>
+        <w:t xml:space="preserve">Por ello, </w:t>
+      </w:r>
+      <w:r>
+        <w:rPr>
+          <w:rtl w:val="0"/>
+        </w:rPr>
+        <w:t xml:space="preserve">todo el alumnado del proyecto debe conocer a la perfección cada uno de los detalles del proyecto, que se ha hecho, aprender de las áreas trabajadas, etc. </w:t>
+      </w:r>
+    </w:p>
+    <w:p>
+      <w:pPr>
         <w:rPr>
           <w:b w:val="1"/>
-          <w:rtl w:val="0"/>
-        </w:rPr>
-        <w:t xml:space="preserve">IMPORTANTE</w:t>
-      </w:r>
-      <w:r>
-        <w:rPr>
-          <w:rtl w:val="0"/>
-        </w:rPr>
-        <w:t xml:space="preserve">: todo el alumnado del proyecto debe conocer a la perfección cada uno de los detalles del proyecto. Para ello, en las propias tareas que debe planificarse (y posteriormente ejecutarse) es comprobar que se ha realizado el</w:t>
-      </w:r>
-      <w:r>
-        <w:rPr>
           <w:u w:val="single"/>
-          <w:rtl w:val="0"/>
-        </w:rPr>
-        <w:t xml:space="preserve"> traspaso de conocimiento adquirido e información del proyecto entre miembros.</w:t>
-      </w:r>
-    </w:p>
-    <w:p>
-      <w:pPr>
-        <w:rPr>
+        </w:rPr>
+      </w:pPr>
+      <w:r>
+        <w:rPr>
+          <w:b w:val="1"/>
           <w:u w:val="single"/>
-        </w:rPr>
-      </w:pPr>
-      <w:r>
-        <w:rPr>
-          <w:rtl w:val="0"/>
-        </w:rPr>
+          <w:rtl w:val="0"/>
+        </w:rPr>
+        <w:t xml:space="preserve">Para ello, en las propias tareas debe incluirse acciones para hacer traspasos de conocimiento. </w:t>
       </w:r>
     </w:p>
     <w:p>
@@ -1937,17 +1927,6 @@
     </w:p>
     <w:p>
       <w:pPr>
-        <w:pageBreakBefore w:val="0"/>
-        <w:rPr/>
-      </w:pPr>
-      <w:r>
-        <w:rPr>
-          <w:rtl w:val="0"/>
-        </w:rPr>
-      </w:r>
-    </w:p>
-    <w:p>
-      <w:pPr>
         <w:rPr>
           <w:color w:val="cc0000"/>
           <w:u w:val="single"/>
@@ -1983,7 +1962,15 @@
         <w:rPr>
           <w:rtl w:val="0"/>
         </w:rPr>
-        <w:t xml:space="preserve">Solución al reto planteado. Deben entregarse toda la documentación generada, tal como se entregaría a la empresa.</w:t>
+        <w:t xml:space="preserve">Solución al reto planteado. </w:t>
+      </w:r>
+      <w:r>
+        <w:rPr>
+          <w:b w:val="1"/>
+          <w:u w:val="single"/>
+          <w:rtl w:val="0"/>
+        </w:rPr>
+        <w:t xml:space="preserve">Debe entregarse toda la documentación generada, tal como se entregaría a la empresa.</w:t>
       </w:r>
     </w:p>
     <w:p>
@@ -2340,6 +2327,28 @@
     <w:p>
       <w:pPr>
         <w:pageBreakBefore w:val="0"/>
+        <w:rPr/>
+      </w:pPr>
+      <w:r>
+        <w:rPr>
+          <w:rtl w:val="0"/>
+        </w:rPr>
+      </w:r>
+    </w:p>
+    <w:p>
+      <w:pPr>
+        <w:pageBreakBefore w:val="0"/>
+        <w:rPr/>
+      </w:pPr>
+      <w:r>
+        <w:rPr>
+          <w:rtl w:val="0"/>
+        </w:rPr>
+      </w:r>
+    </w:p>
+    <w:p>
+      <w:pPr>
+        <w:pageBreakBefore w:val="0"/>
         <w:numPr>
           <w:ilvl w:val="0"/>
           <w:numId w:val="3"/>
@@ -2724,10 +2733,10 @@
       </w:r>
     </w:p>
     <w:sectPr>
-      <w:headerReference r:id="rId16" w:type="default"/>
-      <w:headerReference r:id="rId17" w:type="first"/>
-      <w:footerReference r:id="rId18" w:type="default"/>
-      <w:footerReference r:id="rId19" w:type="first"/>
+      <w:headerReference r:id="rId17" w:type="default"/>
+      <w:headerReference r:id="rId18" w:type="first"/>
+      <w:footerReference r:id="rId19" w:type="default"/>
+      <w:footerReference r:id="rId20" w:type="first"/>
       <w:pgSz w:h="16838" w:w="11906" w:orient="portrait"/>
       <w:pgMar w:bottom="1133.8582677165355" w:top="1133.8582677165355" w:left="1275.5905511811022" w:right="1133.8582677165355" w:header="0" w:footer="0"/>
       <w:pgNumType w:start="1"/>

--- a/Retos/Reto 00 - Organizando el trabajo en equipo/AOF Reto 00 - Organizando el trabajo en equipo - Presentación del reto.docx
+++ b/Retos/Reto 00 - Organizando el trabajo en equipo/AOF Reto 00 - Organizando el trabajo en equipo - Presentación del reto.docx
@@ -131,12 +131,12 @@
           <wp:inline distB="114300" distT="114300" distL="114300" distR="114300">
             <wp:extent cx="6030000" cy="838200"/>
             <wp:effectExtent b="0" l="0" r="0" t="0"/>
-            <wp:docPr id="1" name="image1.png"/>
+            <wp:docPr id="1" name="image5.png"/>
             <a:graphic>
               <a:graphicData uri="http://schemas.openxmlformats.org/drawingml/2006/picture">
                 <pic:pic>
                   <pic:nvPicPr>
-                    <pic:cNvPr id="0" name="image1.png"/>
+                    <pic:cNvPr id="0" name="image5.png"/>
                     <pic:cNvPicPr preferRelativeResize="0"/>
                   </pic:nvPicPr>
                   <pic:blipFill>
@@ -212,12 +212,12 @@
             <wp:extent cx="922564" cy="322898"/>
             <wp:effectExtent b="0" l="0" r="0" t="0"/>
             <wp:wrapSquare wrapText="bothSides" distB="57150" distT="57150" distL="57150" distR="57150"/>
-            <wp:docPr id="2" name="image2.png"/>
+            <wp:docPr id="2" name="image1.png"/>
             <a:graphic>
               <a:graphicData uri="http://schemas.openxmlformats.org/drawingml/2006/picture">
                 <pic:pic>
                   <pic:nvPicPr>
-                    <pic:cNvPr id="0" name="image2.png"/>
+                    <pic:cNvPr id="0" name="image1.png"/>
                     <pic:cNvPicPr preferRelativeResize="0"/>
                   </pic:nvPicPr>
                   <pic:blipFill>
@@ -388,7 +388,7 @@
           <w:szCs w:val="32"/>
           <w:rtl w:val="0"/>
         </w:rPr>
-        <w:t xml:space="preserve">Actualizado Septiembre 202</w:t>
+        <w:t xml:space="preserve">Actualizado Septiembre 2022</w:t>
       </w:r>
     </w:p>
     <w:p>
@@ -1017,12 +1017,12 @@
           <wp:inline distB="0" distT="0" distL="0" distR="0">
             <wp:extent cx="4170605" cy="3675787"/>
             <wp:effectExtent b="0" l="0" r="0" t="0"/>
-            <wp:docPr id="3" name="image5.png"/>
+            <wp:docPr id="3" name="image2.png"/>
             <a:graphic>
               <a:graphicData uri="http://schemas.openxmlformats.org/drawingml/2006/picture">
                 <pic:pic>
                   <pic:nvPicPr>
-                    <pic:cNvPr id="0" name="image5.png"/>
+                    <pic:cNvPr id="0" name="image2.png"/>
                     <pic:cNvPicPr preferRelativeResize="0"/>
                   </pic:nvPicPr>
                   <pic:blipFill>
@@ -1249,7 +1249,7 @@
           <w:u w:val="single"/>
           <w:rtl w:val="0"/>
         </w:rPr>
-        <w:t xml:space="preserve">La fecha de la exposición de los parámetros será el viernes 30 de septiembre de 2022.</w:t>
+        <w:t xml:space="preserve">La fecha de la exposición de los parámetros será el martes 27 de septiembre de 2022.</w:t>
       </w:r>
       <w:r>
         <w:rPr>
@@ -1339,16 +1339,6 @@
     </w:p>
     <w:p>
       <w:pPr>
-        <w:rPr/>
-      </w:pPr>
-      <w:r>
-        <w:rPr>
-          <w:rtl w:val="0"/>
-        </w:rPr>
-      </w:r>
-    </w:p>
-    <w:p>
-      <w:pPr>
         <w:rPr>
           <w:b w:val="1"/>
           <w:u w:val="single"/>
@@ -1360,17 +1350,7 @@
           <w:u w:val="single"/>
           <w:rtl w:val="0"/>
         </w:rPr>
-        <w:t xml:space="preserve">No se podrá pasar al siguiente punto hasta que no finalicen las exposiciones.</w:t>
-      </w:r>
-    </w:p>
-    <w:p>
-      <w:pPr>
-        <w:rPr/>
-      </w:pPr>
-      <w:r>
-        <w:rPr>
-          <w:rtl w:val="0"/>
-        </w:rPr>
+        <w:t xml:space="preserve">Habrá que pasar al siguiente punto con cautela hasta que finalicen las exposiciones, ya que podría haber cambios según los parámetros expuestos por toda la clase.</w:t>
       </w:r>
     </w:p>
     <w:p>
@@ -1691,12 +1671,12 @@
           <wp:inline distB="114300" distT="114300" distL="114300" distR="114300">
             <wp:extent cx="5443163" cy="1522022"/>
             <wp:effectExtent b="0" l="0" r="0" t="0"/>
-            <wp:docPr id="4" name="image4.png"/>
+            <wp:docPr id="4" name="image3.png"/>
             <a:graphic>
               <a:graphicData uri="http://schemas.openxmlformats.org/drawingml/2006/picture">
                 <pic:pic>
                   <pic:nvPicPr>
-                    <pic:cNvPr id="0" name="image4.png"/>
+                    <pic:cNvPr id="0" name="image3.png"/>
                     <pic:cNvPicPr preferRelativeResize="0"/>
                   </pic:nvPicPr>
                   <pic:blipFill>
@@ -1720,6 +1700,18 @@
           </wp:inline>
         </w:drawing>
       </w:r>
+      <w:r>
+        <w:rPr>
+          <w:rtl w:val="0"/>
+        </w:rPr>
+      </w:r>
+    </w:p>
+    <w:p>
+      <w:pPr>
+        <w:rPr>
+          <w:b w:val="1"/>
+        </w:rPr>
+      </w:pPr>
       <w:r>
         <w:rPr>
           <w:rtl w:val="0"/>

--- a/Retos/Reto 00 - Organizando el trabajo en equipo/AOF Reto 00 - Organizando el trabajo en equipo - Presentación del reto.docx
+++ b/Retos/Reto 00 - Organizando el trabajo en equipo/AOF Reto 00 - Organizando el trabajo en equipo - Presentación del reto.docx
@@ -131,12 +131,12 @@
           <wp:inline distB="114300" distT="114300" distL="114300" distR="114300">
             <wp:extent cx="6030000" cy="838200"/>
             <wp:effectExtent b="0" l="0" r="0" t="0"/>
-            <wp:docPr id="1" name="image5.png"/>
+            <wp:docPr id="1" name="image3.png"/>
             <a:graphic>
               <a:graphicData uri="http://schemas.openxmlformats.org/drawingml/2006/picture">
                 <pic:pic>
                   <pic:nvPicPr>
-                    <pic:cNvPr id="0" name="image5.png"/>
+                    <pic:cNvPr id="0" name="image3.png"/>
                     <pic:cNvPicPr preferRelativeResize="0"/>
                   </pic:nvPicPr>
                   <pic:blipFill>
@@ -212,12 +212,12 @@
             <wp:extent cx="922564" cy="322898"/>
             <wp:effectExtent b="0" l="0" r="0" t="0"/>
             <wp:wrapSquare wrapText="bothSides" distB="57150" distT="57150" distL="57150" distR="57150"/>
-            <wp:docPr id="2" name="image1.png"/>
+            <wp:docPr id="2" name="image4.png"/>
             <a:graphic>
               <a:graphicData uri="http://schemas.openxmlformats.org/drawingml/2006/picture">
                 <pic:pic>
                   <pic:nvPicPr>
-                    <pic:cNvPr id="0" name="image1.png"/>
+                    <pic:cNvPr id="0" name="image4.png"/>
                     <pic:cNvPicPr preferRelativeResize="0"/>
                   </pic:nvPicPr>
                   <pic:blipFill>
@@ -1671,12 +1671,12 @@
           <wp:inline distB="114300" distT="114300" distL="114300" distR="114300">
             <wp:extent cx="5443163" cy="1522022"/>
             <wp:effectExtent b="0" l="0" r="0" t="0"/>
-            <wp:docPr id="4" name="image3.png"/>
+            <wp:docPr id="4" name="image5.png"/>
             <a:graphic>
               <a:graphicData uri="http://schemas.openxmlformats.org/drawingml/2006/picture">
                 <pic:pic>
                   <pic:nvPicPr>
-                    <pic:cNvPr id="0" name="image3.png"/>
+                    <pic:cNvPr id="0" name="image5.png"/>
                     <pic:cNvPicPr preferRelativeResize="0"/>
                   </pic:nvPicPr>
                   <pic:blipFill>
@@ -2375,18 +2375,18 @@
         <w:rPr>
           <w:rtl w:val="0"/>
         </w:rPr>
-        <w:t xml:space="preserve">Resultados técnicos del equipo (70%)</w:t>
-      </w:r>
-    </w:p>
-    <w:p>
-      <w:pPr>
-        <w:pageBreakBefore w:val="0"/>
-        <w:numPr>
-          <w:ilvl w:val="2"/>
+        <w:t xml:space="preserve">El profesorado evaluará el desarrollo del trabajo a lo largo del reto (30%)</w:t>
+      </w:r>
+    </w:p>
+    <w:p>
+      <w:pPr>
+        <w:pageBreakBefore w:val="0"/>
+        <w:numPr>
+          <w:ilvl w:val="1"/>
           <w:numId w:val="3"/>
         </w:numPr>
         <w:spacing w:after="0" w:afterAutospacing="0" w:before="0" w:beforeAutospacing="0"/>
-        <w:ind w:left="2160" w:hanging="360"/>
+        <w:ind w:left="1440" w:hanging="360"/>
         <w:rPr>
           <w:u w:val="none"/>
         </w:rPr>
@@ -2395,27 +2395,7 @@
         <w:rPr>
           <w:rtl w:val="0"/>
         </w:rPr>
-        <w:t xml:space="preserve">El profesorado evaluará el desarrollo del trabajo a lo largo del reto (40%)</w:t>
-      </w:r>
-    </w:p>
-    <w:p>
-      <w:pPr>
-        <w:pageBreakBefore w:val="0"/>
-        <w:numPr>
-          <w:ilvl w:val="2"/>
-          <w:numId w:val="3"/>
-        </w:numPr>
-        <w:spacing w:after="0" w:afterAutospacing="0" w:before="0" w:beforeAutospacing="0"/>
-        <w:ind w:left="2160" w:hanging="360"/>
-        <w:rPr>
-          <w:u w:val="none"/>
-        </w:rPr>
-      </w:pPr>
-      <w:r>
-        <w:rPr>
-          <w:rtl w:val="0"/>
-        </w:rPr>
-        <w:t xml:space="preserve">El profesorado del módulo evaluará la parte técnica final del reto (30%)</w:t>
+        <w:t xml:space="preserve">El profesorado del módulo evaluará la parte técnica final del reto (40%)</w:t>
       </w:r>
     </w:p>
     <w:p>
@@ -2455,38 +2435,18 @@
         <w:rPr>
           <w:rtl w:val="0"/>
         </w:rPr>
-        <w:t xml:space="preserve">Competencias transversales (30%)</w:t>
-      </w:r>
-    </w:p>
-    <w:p>
-      <w:pPr>
-        <w:pageBreakBefore w:val="0"/>
-        <w:numPr>
-          <w:ilvl w:val="2"/>
+        <w:t xml:space="preserve">Cada miembro es evaluado por el resto de miembros del equipo (10%)</w:t>
+      </w:r>
+    </w:p>
+    <w:p>
+      <w:pPr>
+        <w:pageBreakBefore w:val="0"/>
+        <w:numPr>
+          <w:ilvl w:val="1"/>
           <w:numId w:val="3"/>
         </w:numPr>
-        <w:spacing w:after="0" w:afterAutospacing="0" w:before="0" w:beforeAutospacing="0"/>
-        <w:ind w:left="2160" w:hanging="360"/>
-        <w:rPr>
-          <w:u w:val="none"/>
-        </w:rPr>
-      </w:pPr>
-      <w:r>
-        <w:rPr>
-          <w:rtl w:val="0"/>
-        </w:rPr>
-        <w:t xml:space="preserve">Cada miembro es evaluado por el resto de miembros del equipo (10%)</w:t>
-      </w:r>
-    </w:p>
-    <w:p>
-      <w:pPr>
-        <w:pageBreakBefore w:val="0"/>
-        <w:numPr>
-          <w:ilvl w:val="2"/>
-          <w:numId w:val="3"/>
-        </w:numPr>
         <w:spacing w:before="0" w:beforeAutospacing="0"/>
-        <w:ind w:left="2160" w:hanging="360"/>
+        <w:ind w:left="1440" w:hanging="360"/>
         <w:rPr>
           <w:u w:val="none"/>
         </w:rPr>
@@ -2541,7 +2501,7 @@
         <w:rPr>
           <w:rtl w:val="0"/>
         </w:rPr>
-        <w:t xml:space="preserve">Cada alumno debe aprobar tanto la evaluación grupal como la evaluación individual para aprobar el reto. Si no se aprueba alguna de ellas, no podrá obtener una nota superior a 3.</w:t>
+        <w:t xml:space="preserve">Cada alumno debe aprobar  todas las partes: la evaluación grupal general, la evaluación grupal técnica, la evaluación individual de sus compañeros y la evaluación del profesorado. Si no se aprueba alguna de ellas, no podrá obtener una nota superior a 3.</w:t>
       </w:r>
     </w:p>
     <w:p>
